--- a/Trabajo Final.docx
+++ b/Trabajo Final.docx
@@ -769,18 +769,794 @@
       <w:pPr>
         <w:contextualSpacing w:val="0"/>
         <w:rPr>
+          <w:sz w:val="24"/>
+          <w:szCs w:val="24"/>
+        </w:rPr>
+      </w:pPr>
+      <w:r>
+        <w:rPr>
           <w:b/>
           <w:sz w:val="24"/>
           <w:szCs w:val="24"/>
         </w:rPr>
-      </w:pPr>
-      <w:r>
-        <w:rPr>
-          <w:b/>
-          <w:sz w:val="24"/>
-          <w:szCs w:val="24"/>
-        </w:rPr>
-        <w:tab/>
+        <w:tab/>
+      </w:r>
+      <w:r>
+        <w:rPr>
+          <w:sz w:val="24"/>
+          <w:szCs w:val="24"/>
+        </w:rPr>
+        <w:t>Descripción de la empresa</w:t>
+      </w:r>
+      <w:r>
+        <w:rPr>
+          <w:sz w:val="24"/>
+          <w:szCs w:val="24"/>
+        </w:rPr>
+        <w:tab/>
+      </w:r>
+      <w:r>
+        <w:rPr>
+          <w:sz w:val="24"/>
+          <w:szCs w:val="24"/>
+        </w:rPr>
+        <w:tab/>
+      </w:r>
+      <w:r>
+        <w:rPr>
+          <w:sz w:val="24"/>
+          <w:szCs w:val="24"/>
+        </w:rPr>
+        <w:tab/>
+      </w:r>
+      <w:r>
+        <w:rPr>
+          <w:sz w:val="24"/>
+          <w:szCs w:val="24"/>
+        </w:rPr>
+        <w:tab/>
+      </w:r>
+      <w:r>
+        <w:rPr>
+          <w:sz w:val="24"/>
+          <w:szCs w:val="24"/>
+        </w:rPr>
+        <w:tab/>
+      </w:r>
+      <w:r>
+        <w:rPr>
+          <w:sz w:val="24"/>
+          <w:szCs w:val="24"/>
+        </w:rPr>
+        <w:tab/>
+      </w:r>
+      <w:r>
+        <w:rPr>
+          <w:sz w:val="24"/>
+          <w:szCs w:val="24"/>
+        </w:rPr>
+        <w:tab/>
+      </w:r>
+      <w:r>
+        <w:rPr>
+          <w:sz w:val="24"/>
+          <w:szCs w:val="24"/>
+        </w:rPr>
+        <w:tab/>
+        <w:t>3</w:t>
+      </w:r>
+    </w:p>
+    <w:p>
+      <w:pPr>
+        <w:contextualSpacing w:val="0"/>
+        <w:rPr>
+          <w:sz w:val="24"/>
+          <w:szCs w:val="24"/>
+        </w:rPr>
+      </w:pPr>
+    </w:p>
+    <w:p>
+      <w:pPr>
+        <w:contextualSpacing w:val="0"/>
+        <w:rPr>
+          <w:sz w:val="24"/>
+          <w:szCs w:val="24"/>
+        </w:rPr>
+      </w:pPr>
+      <w:r>
+        <w:rPr>
+          <w:sz w:val="24"/>
+          <w:szCs w:val="24"/>
+        </w:rPr>
+        <w:tab/>
+        <w:t>Descripción del proceso a modelar</w:t>
+      </w:r>
+      <w:r>
+        <w:rPr>
+          <w:sz w:val="24"/>
+          <w:szCs w:val="24"/>
+        </w:rPr>
+        <w:tab/>
+      </w:r>
+      <w:r>
+        <w:rPr>
+          <w:sz w:val="24"/>
+          <w:szCs w:val="24"/>
+        </w:rPr>
+        <w:tab/>
+      </w:r>
+      <w:r>
+        <w:rPr>
+          <w:sz w:val="24"/>
+          <w:szCs w:val="24"/>
+        </w:rPr>
+        <w:tab/>
+      </w:r>
+      <w:r>
+        <w:rPr>
+          <w:sz w:val="24"/>
+          <w:szCs w:val="24"/>
+        </w:rPr>
+        <w:tab/>
+      </w:r>
+      <w:r>
+        <w:rPr>
+          <w:sz w:val="24"/>
+          <w:szCs w:val="24"/>
+        </w:rPr>
+        <w:tab/>
+      </w:r>
+      <w:r>
+        <w:rPr>
+          <w:sz w:val="24"/>
+          <w:szCs w:val="24"/>
+        </w:rPr>
+        <w:tab/>
+        <w:t>4</w:t>
+      </w:r>
+    </w:p>
+    <w:p>
+      <w:pPr>
+        <w:contextualSpacing w:val="0"/>
+        <w:rPr>
+          <w:sz w:val="24"/>
+          <w:szCs w:val="24"/>
+        </w:rPr>
+      </w:pPr>
+    </w:p>
+    <w:p>
+      <w:pPr>
+        <w:contextualSpacing w:val="0"/>
+        <w:rPr>
+          <w:sz w:val="24"/>
+          <w:szCs w:val="24"/>
+        </w:rPr>
+      </w:pPr>
+      <w:r>
+        <w:rPr>
+          <w:sz w:val="24"/>
+          <w:szCs w:val="24"/>
+        </w:rPr>
+        <w:tab/>
+        <w:t>Objetivo General</w:t>
+      </w:r>
+      <w:r>
+        <w:rPr>
+          <w:sz w:val="24"/>
+          <w:szCs w:val="24"/>
+        </w:rPr>
+        <w:tab/>
+      </w:r>
+      <w:r>
+        <w:rPr>
+          <w:sz w:val="24"/>
+          <w:szCs w:val="24"/>
+        </w:rPr>
+        <w:tab/>
+      </w:r>
+      <w:r>
+        <w:rPr>
+          <w:sz w:val="24"/>
+          <w:szCs w:val="24"/>
+        </w:rPr>
+        <w:tab/>
+      </w:r>
+      <w:r>
+        <w:rPr>
+          <w:sz w:val="24"/>
+          <w:szCs w:val="24"/>
+        </w:rPr>
+        <w:tab/>
+      </w:r>
+      <w:r>
+        <w:rPr>
+          <w:sz w:val="24"/>
+          <w:szCs w:val="24"/>
+        </w:rPr>
+        <w:tab/>
+      </w:r>
+      <w:r>
+        <w:rPr>
+          <w:sz w:val="24"/>
+          <w:szCs w:val="24"/>
+        </w:rPr>
+        <w:tab/>
+      </w:r>
+      <w:r>
+        <w:rPr>
+          <w:sz w:val="24"/>
+          <w:szCs w:val="24"/>
+        </w:rPr>
+        <w:tab/>
+      </w:r>
+      <w:r>
+        <w:rPr>
+          <w:sz w:val="24"/>
+          <w:szCs w:val="24"/>
+        </w:rPr>
+        <w:tab/>
+      </w:r>
+      <w:r>
+        <w:rPr>
+          <w:sz w:val="24"/>
+          <w:szCs w:val="24"/>
+        </w:rPr>
+        <w:tab/>
+        <w:t>5</w:t>
+      </w:r>
+    </w:p>
+    <w:p>
+      <w:pPr>
+        <w:contextualSpacing w:val="0"/>
+        <w:rPr>
+          <w:sz w:val="24"/>
+          <w:szCs w:val="24"/>
+        </w:rPr>
+      </w:pPr>
+      <w:r>
+        <w:rPr>
+          <w:sz w:val="24"/>
+          <w:szCs w:val="24"/>
+        </w:rPr>
+        <w:tab/>
+      </w:r>
+    </w:p>
+    <w:p>
+      <w:pPr>
+        <w:contextualSpacing w:val="0"/>
+        <w:rPr>
+          <w:sz w:val="24"/>
+          <w:szCs w:val="24"/>
+        </w:rPr>
+      </w:pPr>
+      <w:r>
+        <w:rPr>
+          <w:sz w:val="24"/>
+          <w:szCs w:val="24"/>
+        </w:rPr>
+        <w:tab/>
+        <w:t>Objetivos específicos</w:t>
+      </w:r>
+      <w:r>
+        <w:rPr>
+          <w:sz w:val="24"/>
+          <w:szCs w:val="24"/>
+        </w:rPr>
+        <w:tab/>
+      </w:r>
+      <w:r>
+        <w:rPr>
+          <w:sz w:val="24"/>
+          <w:szCs w:val="24"/>
+        </w:rPr>
+        <w:tab/>
+      </w:r>
+      <w:r>
+        <w:rPr>
+          <w:sz w:val="24"/>
+          <w:szCs w:val="24"/>
+        </w:rPr>
+        <w:tab/>
+      </w:r>
+      <w:r>
+        <w:rPr>
+          <w:sz w:val="24"/>
+          <w:szCs w:val="24"/>
+        </w:rPr>
+        <w:tab/>
+      </w:r>
+      <w:r>
+        <w:rPr>
+          <w:sz w:val="24"/>
+          <w:szCs w:val="24"/>
+        </w:rPr>
+        <w:tab/>
+      </w:r>
+      <w:r>
+        <w:rPr>
+          <w:sz w:val="24"/>
+          <w:szCs w:val="24"/>
+        </w:rPr>
+        <w:tab/>
+      </w:r>
+      <w:r>
+        <w:rPr>
+          <w:sz w:val="24"/>
+          <w:szCs w:val="24"/>
+        </w:rPr>
+        <w:tab/>
+      </w:r>
+      <w:r>
+        <w:rPr>
+          <w:sz w:val="24"/>
+          <w:szCs w:val="24"/>
+        </w:rPr>
+        <w:tab/>
+        <w:t>5</w:t>
+      </w:r>
+    </w:p>
+    <w:p>
+      <w:pPr>
+        <w:contextualSpacing w:val="0"/>
+        <w:rPr>
+          <w:sz w:val="24"/>
+          <w:szCs w:val="24"/>
+        </w:rPr>
+      </w:pPr>
+    </w:p>
+    <w:p>
+      <w:pPr>
+        <w:contextualSpacing w:val="0"/>
+        <w:rPr>
+          <w:sz w:val="24"/>
+          <w:szCs w:val="24"/>
+        </w:rPr>
+      </w:pPr>
+      <w:r>
+        <w:rPr>
+          <w:sz w:val="24"/>
+          <w:szCs w:val="24"/>
+        </w:rPr>
+        <w:tab/>
+        <w:t>Alcance del proyecto</w:t>
+      </w:r>
+      <w:r>
+        <w:rPr>
+          <w:sz w:val="24"/>
+          <w:szCs w:val="24"/>
+        </w:rPr>
+        <w:tab/>
+      </w:r>
+      <w:r>
+        <w:rPr>
+          <w:sz w:val="24"/>
+          <w:szCs w:val="24"/>
+        </w:rPr>
+        <w:tab/>
+      </w:r>
+      <w:r>
+        <w:rPr>
+          <w:sz w:val="24"/>
+          <w:szCs w:val="24"/>
+        </w:rPr>
+        <w:tab/>
+      </w:r>
+      <w:r>
+        <w:rPr>
+          <w:sz w:val="24"/>
+          <w:szCs w:val="24"/>
+        </w:rPr>
+        <w:tab/>
+      </w:r>
+      <w:r>
+        <w:rPr>
+          <w:sz w:val="24"/>
+          <w:szCs w:val="24"/>
+        </w:rPr>
+        <w:tab/>
+      </w:r>
+      <w:r>
+        <w:rPr>
+          <w:sz w:val="24"/>
+          <w:szCs w:val="24"/>
+        </w:rPr>
+        <w:tab/>
+      </w:r>
+      <w:r>
+        <w:rPr>
+          <w:sz w:val="24"/>
+          <w:szCs w:val="24"/>
+        </w:rPr>
+        <w:tab/>
+      </w:r>
+      <w:r>
+        <w:rPr>
+          <w:sz w:val="24"/>
+          <w:szCs w:val="24"/>
+        </w:rPr>
+        <w:tab/>
+        <w:t>5</w:t>
+      </w:r>
+    </w:p>
+    <w:p>
+      <w:pPr>
+        <w:contextualSpacing w:val="0"/>
+        <w:rPr>
+          <w:sz w:val="24"/>
+          <w:szCs w:val="24"/>
+        </w:rPr>
+      </w:pPr>
+      <w:r>
+        <w:rPr>
+          <w:sz w:val="24"/>
+          <w:szCs w:val="24"/>
+        </w:rPr>
+        <w:tab/>
+      </w:r>
+    </w:p>
+    <w:p>
+      <w:pPr>
+        <w:contextualSpacing w:val="0"/>
+        <w:rPr>
+          <w:sz w:val="24"/>
+          <w:szCs w:val="24"/>
+        </w:rPr>
+      </w:pPr>
+      <w:r>
+        <w:rPr>
+          <w:sz w:val="24"/>
+          <w:szCs w:val="24"/>
+        </w:rPr>
+        <w:tab/>
+        <w:t>Requerimientos</w:t>
+      </w:r>
+      <w:r>
+        <w:rPr>
+          <w:sz w:val="24"/>
+          <w:szCs w:val="24"/>
+        </w:rPr>
+        <w:tab/>
+      </w:r>
+      <w:r>
+        <w:rPr>
+          <w:sz w:val="24"/>
+          <w:szCs w:val="24"/>
+        </w:rPr>
+        <w:tab/>
+      </w:r>
+      <w:r>
+        <w:rPr>
+          <w:sz w:val="24"/>
+          <w:szCs w:val="24"/>
+        </w:rPr>
+        <w:tab/>
+      </w:r>
+      <w:r>
+        <w:rPr>
+          <w:sz w:val="24"/>
+          <w:szCs w:val="24"/>
+        </w:rPr>
+        <w:tab/>
+      </w:r>
+      <w:r>
+        <w:rPr>
+          <w:sz w:val="24"/>
+          <w:szCs w:val="24"/>
+        </w:rPr>
+        <w:tab/>
+      </w:r>
+      <w:r>
+        <w:rPr>
+          <w:sz w:val="24"/>
+          <w:szCs w:val="24"/>
+        </w:rPr>
+        <w:tab/>
+      </w:r>
+      <w:r>
+        <w:rPr>
+          <w:sz w:val="24"/>
+          <w:szCs w:val="24"/>
+        </w:rPr>
+        <w:tab/>
+      </w:r>
+      <w:r>
+        <w:rPr>
+          <w:sz w:val="24"/>
+          <w:szCs w:val="24"/>
+        </w:rPr>
+        <w:tab/>
+      </w:r>
+      <w:r>
+        <w:rPr>
+          <w:sz w:val="24"/>
+          <w:szCs w:val="24"/>
+        </w:rPr>
+        <w:tab/>
+        <w:t>6</w:t>
+      </w:r>
+    </w:p>
+    <w:p>
+      <w:pPr>
+        <w:contextualSpacing w:val="0"/>
+        <w:rPr>
+          <w:sz w:val="24"/>
+          <w:szCs w:val="24"/>
+        </w:rPr>
+      </w:pPr>
+      <w:r>
+        <w:rPr>
+          <w:sz w:val="24"/>
+          <w:szCs w:val="24"/>
+        </w:rPr>
+        <w:tab/>
+      </w:r>
+    </w:p>
+    <w:p>
+      <w:pPr>
+        <w:contextualSpacing w:val="0"/>
+        <w:rPr>
+          <w:sz w:val="24"/>
+          <w:szCs w:val="24"/>
+        </w:rPr>
+      </w:pPr>
+      <w:r>
+        <w:rPr>
+          <w:sz w:val="24"/>
+          <w:szCs w:val="24"/>
+        </w:rPr>
+        <w:tab/>
+        <w:t>Despliegue</w:t>
+      </w:r>
+      <w:r>
+        <w:rPr>
+          <w:sz w:val="24"/>
+          <w:szCs w:val="24"/>
+        </w:rPr>
+        <w:tab/>
+      </w:r>
+      <w:r>
+        <w:rPr>
+          <w:sz w:val="24"/>
+          <w:szCs w:val="24"/>
+        </w:rPr>
+        <w:tab/>
+      </w:r>
+      <w:r>
+        <w:rPr>
+          <w:sz w:val="24"/>
+          <w:szCs w:val="24"/>
+        </w:rPr>
+        <w:tab/>
+      </w:r>
+      <w:r>
+        <w:rPr>
+          <w:sz w:val="24"/>
+          <w:szCs w:val="24"/>
+        </w:rPr>
+        <w:tab/>
+      </w:r>
+      <w:r>
+        <w:rPr>
+          <w:sz w:val="24"/>
+          <w:szCs w:val="24"/>
+        </w:rPr>
+        <w:tab/>
+      </w:r>
+      <w:r>
+        <w:rPr>
+          <w:sz w:val="24"/>
+          <w:szCs w:val="24"/>
+        </w:rPr>
+        <w:tab/>
+      </w:r>
+      <w:r>
+        <w:rPr>
+          <w:sz w:val="24"/>
+          <w:szCs w:val="24"/>
+        </w:rPr>
+        <w:tab/>
+      </w:r>
+      <w:r>
+        <w:rPr>
+          <w:sz w:val="24"/>
+          <w:szCs w:val="24"/>
+        </w:rPr>
+        <w:tab/>
+      </w:r>
+      <w:r>
+        <w:rPr>
+          <w:sz w:val="24"/>
+          <w:szCs w:val="24"/>
+        </w:rPr>
+        <w:tab/>
+      </w:r>
+      <w:r>
+        <w:rPr>
+          <w:sz w:val="24"/>
+          <w:szCs w:val="24"/>
+        </w:rPr>
+        <w:tab/>
+        <w:t>7</w:t>
+      </w:r>
+    </w:p>
+    <w:p>
+      <w:pPr>
+        <w:contextualSpacing w:val="0"/>
+        <w:rPr>
+          <w:sz w:val="24"/>
+          <w:szCs w:val="24"/>
+        </w:rPr>
+      </w:pPr>
+      <w:r>
+        <w:rPr>
+          <w:sz w:val="24"/>
+          <w:szCs w:val="24"/>
+        </w:rPr>
+        <w:tab/>
+      </w:r>
+    </w:p>
+    <w:p>
+      <w:pPr>
+        <w:contextualSpacing w:val="0"/>
+        <w:rPr>
+          <w:sz w:val="24"/>
+          <w:szCs w:val="24"/>
+        </w:rPr>
+      </w:pPr>
+      <w:r>
+        <w:rPr>
+          <w:sz w:val="24"/>
+          <w:szCs w:val="24"/>
+        </w:rPr>
+        <w:tab/>
+        <w:t>Modelo físico de base de datos</w:t>
+      </w:r>
+      <w:r>
+        <w:rPr>
+          <w:sz w:val="24"/>
+          <w:szCs w:val="24"/>
+        </w:rPr>
+        <w:tab/>
+      </w:r>
+      <w:r>
+        <w:rPr>
+          <w:sz w:val="24"/>
+          <w:szCs w:val="24"/>
+        </w:rPr>
+        <w:tab/>
+      </w:r>
+      <w:r>
+        <w:rPr>
+          <w:sz w:val="24"/>
+          <w:szCs w:val="24"/>
+        </w:rPr>
+        <w:tab/>
+      </w:r>
+      <w:r>
+        <w:rPr>
+          <w:sz w:val="24"/>
+          <w:szCs w:val="24"/>
+        </w:rPr>
+        <w:tab/>
+      </w:r>
+      <w:r>
+        <w:rPr>
+          <w:sz w:val="24"/>
+          <w:szCs w:val="24"/>
+        </w:rPr>
+        <w:tab/>
+      </w:r>
+      <w:r>
+        <w:rPr>
+          <w:sz w:val="24"/>
+          <w:szCs w:val="24"/>
+        </w:rPr>
+        <w:tab/>
+      </w:r>
+      <w:r>
+        <w:rPr>
+          <w:sz w:val="24"/>
+          <w:szCs w:val="24"/>
+        </w:rPr>
+        <w:tab/>
+        <w:t>8</w:t>
+      </w:r>
+    </w:p>
+    <w:p>
+      <w:pPr>
+        <w:contextualSpacing w:val="0"/>
+        <w:rPr>
+          <w:sz w:val="24"/>
+          <w:szCs w:val="24"/>
+        </w:rPr>
+      </w:pPr>
+    </w:p>
+    <w:p>
+      <w:pPr>
+        <w:contextualSpacing w:val="0"/>
+        <w:rPr>
+          <w:sz w:val="24"/>
+          <w:szCs w:val="24"/>
+        </w:rPr>
+      </w:pPr>
+      <w:r>
+        <w:rPr>
+          <w:sz w:val="24"/>
+          <w:szCs w:val="24"/>
+        </w:rPr>
+        <w:tab/>
+        <w:t>Bibliografía</w:t>
+      </w:r>
+      <w:r>
+        <w:rPr>
+          <w:sz w:val="24"/>
+          <w:szCs w:val="24"/>
+        </w:rPr>
+        <w:tab/>
+      </w:r>
+      <w:r>
+        <w:rPr>
+          <w:sz w:val="24"/>
+          <w:szCs w:val="24"/>
+        </w:rPr>
+        <w:tab/>
+      </w:r>
+      <w:r>
+        <w:rPr>
+          <w:sz w:val="24"/>
+          <w:szCs w:val="24"/>
+        </w:rPr>
+        <w:tab/>
+      </w:r>
+      <w:r>
+        <w:rPr>
+          <w:sz w:val="24"/>
+          <w:szCs w:val="24"/>
+        </w:rPr>
+        <w:tab/>
+      </w:r>
+      <w:r>
+        <w:rPr>
+          <w:sz w:val="24"/>
+          <w:szCs w:val="24"/>
+        </w:rPr>
+        <w:tab/>
+      </w:r>
+      <w:r>
+        <w:rPr>
+          <w:sz w:val="24"/>
+          <w:szCs w:val="24"/>
+        </w:rPr>
+        <w:tab/>
+      </w:r>
+      <w:r>
+        <w:rPr>
+          <w:sz w:val="24"/>
+          <w:szCs w:val="24"/>
+        </w:rPr>
+        <w:tab/>
+      </w:r>
+      <w:r>
+        <w:rPr>
+          <w:sz w:val="24"/>
+          <w:szCs w:val="24"/>
+        </w:rPr>
+        <w:tab/>
+      </w:r>
+      <w:r>
+        <w:rPr>
+          <w:sz w:val="24"/>
+          <w:szCs w:val="24"/>
+        </w:rPr>
+        <w:tab/>
+      </w:r>
+      <w:r>
+        <w:rPr>
+          <w:sz w:val="24"/>
+          <w:szCs w:val="24"/>
+        </w:rPr>
+        <w:tab/>
+        <w:t>9</w:t>
       </w:r>
       <w:bookmarkStart w:id="0" w:name="_GoBack"/>
       <w:bookmarkEnd w:id="0"/>
@@ -789,6 +1565,231 @@
       <w:pPr>
         <w:contextualSpacing w:val="0"/>
         <w:rPr>
+          <w:sz w:val="24"/>
+          <w:szCs w:val="24"/>
+        </w:rPr>
+      </w:pPr>
+    </w:p>
+    <w:p>
+      <w:pPr>
+        <w:contextualSpacing w:val="0"/>
+        <w:rPr>
+          <w:sz w:val="24"/>
+          <w:szCs w:val="24"/>
+        </w:rPr>
+      </w:pPr>
+    </w:p>
+    <w:p>
+      <w:pPr>
+        <w:contextualSpacing w:val="0"/>
+        <w:rPr>
+          <w:sz w:val="24"/>
+          <w:szCs w:val="24"/>
+        </w:rPr>
+      </w:pPr>
+    </w:p>
+    <w:p>
+      <w:pPr>
+        <w:contextualSpacing w:val="0"/>
+        <w:rPr>
+          <w:sz w:val="24"/>
+          <w:szCs w:val="24"/>
+        </w:rPr>
+      </w:pPr>
+    </w:p>
+    <w:p>
+      <w:pPr>
+        <w:contextualSpacing w:val="0"/>
+        <w:rPr>
+          <w:sz w:val="24"/>
+          <w:szCs w:val="24"/>
+        </w:rPr>
+      </w:pPr>
+    </w:p>
+    <w:p>
+      <w:pPr>
+        <w:contextualSpacing w:val="0"/>
+        <w:rPr>
+          <w:sz w:val="24"/>
+          <w:szCs w:val="24"/>
+        </w:rPr>
+      </w:pPr>
+    </w:p>
+    <w:p>
+      <w:pPr>
+        <w:contextualSpacing w:val="0"/>
+        <w:rPr>
+          <w:sz w:val="24"/>
+          <w:szCs w:val="24"/>
+        </w:rPr>
+      </w:pPr>
+    </w:p>
+    <w:p>
+      <w:pPr>
+        <w:contextualSpacing w:val="0"/>
+        <w:rPr>
+          <w:sz w:val="24"/>
+          <w:szCs w:val="24"/>
+        </w:rPr>
+      </w:pPr>
+    </w:p>
+    <w:p>
+      <w:pPr>
+        <w:contextualSpacing w:val="0"/>
+        <w:rPr>
+          <w:sz w:val="24"/>
+          <w:szCs w:val="24"/>
+        </w:rPr>
+      </w:pPr>
+    </w:p>
+    <w:p>
+      <w:pPr>
+        <w:contextualSpacing w:val="0"/>
+        <w:rPr>
+          <w:sz w:val="24"/>
+          <w:szCs w:val="24"/>
+        </w:rPr>
+      </w:pPr>
+    </w:p>
+    <w:p>
+      <w:pPr>
+        <w:contextualSpacing w:val="0"/>
+        <w:rPr>
+          <w:sz w:val="24"/>
+          <w:szCs w:val="24"/>
+        </w:rPr>
+      </w:pPr>
+    </w:p>
+    <w:p>
+      <w:pPr>
+        <w:contextualSpacing w:val="0"/>
+        <w:rPr>
+          <w:sz w:val="24"/>
+          <w:szCs w:val="24"/>
+        </w:rPr>
+      </w:pPr>
+    </w:p>
+    <w:p>
+      <w:pPr>
+        <w:contextualSpacing w:val="0"/>
+        <w:rPr>
+          <w:sz w:val="24"/>
+          <w:szCs w:val="24"/>
+        </w:rPr>
+      </w:pPr>
+    </w:p>
+    <w:p>
+      <w:pPr>
+        <w:contextualSpacing w:val="0"/>
+        <w:rPr>
+          <w:sz w:val="24"/>
+          <w:szCs w:val="24"/>
+        </w:rPr>
+      </w:pPr>
+    </w:p>
+    <w:p>
+      <w:pPr>
+        <w:contextualSpacing w:val="0"/>
+        <w:rPr>
+          <w:sz w:val="24"/>
+          <w:szCs w:val="24"/>
+        </w:rPr>
+      </w:pPr>
+    </w:p>
+    <w:p>
+      <w:pPr>
+        <w:contextualSpacing w:val="0"/>
+        <w:rPr>
+          <w:sz w:val="24"/>
+          <w:szCs w:val="24"/>
+        </w:rPr>
+      </w:pPr>
+    </w:p>
+    <w:p>
+      <w:pPr>
+        <w:contextualSpacing w:val="0"/>
+        <w:rPr>
+          <w:sz w:val="24"/>
+          <w:szCs w:val="24"/>
+        </w:rPr>
+      </w:pPr>
+    </w:p>
+    <w:p>
+      <w:pPr>
+        <w:contextualSpacing w:val="0"/>
+        <w:rPr>
+          <w:sz w:val="24"/>
+          <w:szCs w:val="24"/>
+        </w:rPr>
+      </w:pPr>
+    </w:p>
+    <w:p>
+      <w:pPr>
+        <w:contextualSpacing w:val="0"/>
+        <w:rPr>
+          <w:sz w:val="24"/>
+          <w:szCs w:val="24"/>
+        </w:rPr>
+      </w:pPr>
+    </w:p>
+    <w:p>
+      <w:pPr>
+        <w:contextualSpacing w:val="0"/>
+        <w:rPr>
+          <w:sz w:val="24"/>
+          <w:szCs w:val="24"/>
+        </w:rPr>
+      </w:pPr>
+    </w:p>
+    <w:p>
+      <w:pPr>
+        <w:contextualSpacing w:val="0"/>
+        <w:rPr>
+          <w:sz w:val="24"/>
+          <w:szCs w:val="24"/>
+        </w:rPr>
+      </w:pPr>
+    </w:p>
+    <w:p>
+      <w:pPr>
+        <w:contextualSpacing w:val="0"/>
+        <w:rPr>
+          <w:sz w:val="24"/>
+          <w:szCs w:val="24"/>
+        </w:rPr>
+      </w:pPr>
+    </w:p>
+    <w:p>
+      <w:pPr>
+        <w:contextualSpacing w:val="0"/>
+        <w:rPr>
+          <w:sz w:val="24"/>
+          <w:szCs w:val="24"/>
+        </w:rPr>
+      </w:pPr>
+    </w:p>
+    <w:p>
+      <w:pPr>
+        <w:contextualSpacing w:val="0"/>
+        <w:rPr>
+          <w:sz w:val="24"/>
+          <w:szCs w:val="24"/>
+        </w:rPr>
+      </w:pPr>
+    </w:p>
+    <w:p>
+      <w:pPr>
+        <w:contextualSpacing w:val="0"/>
+        <w:rPr>
+          <w:sz w:val="24"/>
+          <w:szCs w:val="24"/>
+        </w:rPr>
+      </w:pPr>
+    </w:p>
+    <w:p>
+      <w:pPr>
+        <w:contextualSpacing w:val="0"/>
+        <w:rPr>
           <w:b/>
           <w:sz w:val="24"/>
           <w:szCs w:val="24"/>
@@ -800,6 +1801,7 @@
           <w:sz w:val="24"/>
           <w:szCs w:val="24"/>
         </w:rPr>
+        <w:lastRenderedPageBreak/>
         <w:t>Descripción de la empresa:</w:t>
       </w:r>
     </w:p>
@@ -1972,6 +2974,21 @@
     <w:p>
       <w:pPr>
         <w:contextualSpacing w:val="0"/>
+      </w:pPr>
+    </w:p>
+    <w:p>
+      <w:pPr>
+        <w:contextualSpacing w:val="0"/>
+      </w:pPr>
+    </w:p>
+    <w:p>
+      <w:pPr>
+        <w:contextualSpacing w:val="0"/>
+      </w:pPr>
+    </w:p>
+    <w:p>
+      <w:pPr>
+        <w:contextualSpacing w:val="0"/>
         <w:rPr>
           <w:b/>
           <w:sz w:val="24"/>
@@ -1984,6 +3001,7 @@
           <w:sz w:val="24"/>
           <w:szCs w:val="24"/>
         </w:rPr>
+        <w:lastRenderedPageBreak/>
         <w:t>Bibliografía:</w:t>
       </w:r>
     </w:p>
@@ -2000,7 +3018,6 @@
         </w:numPr>
       </w:pPr>
       <w:r>
-        <w:lastRenderedPageBreak/>
         <w:t>Universidad Peruana de Ciencia Aplicadas (UPC) (https://www.upc.edu.pe/quienes-somos/historia) Pagina web de la UPC, contiene notas y artículos de interés (consulta: 17 de noviembre de 2018)</w:t>
       </w:r>
     </w:p>
@@ -3607,7 +4624,7 @@
 </file>
 
 <file path=customXml/itemProps1.xml><?xml version="1.0" encoding="utf-8"?>
-<ds:datastoreItem xmlns:ds="http://schemas.openxmlformats.org/officeDocument/2006/customXml" ds:itemID="{C6997FCD-4AFD-3245-A8B7-12E3BE27D97F}">
+<ds:datastoreItem xmlns:ds="http://schemas.openxmlformats.org/officeDocument/2006/customXml" ds:itemID="{0819DB73-8AD4-1043-852A-6DED1FFFABD0}">
   <ds:schemaRefs>
     <ds:schemaRef ds:uri="http://schemas.openxmlformats.org/officeDocument/2006/bibliography"/>
   </ds:schemaRefs>

--- a/Trabajo Final.docx
+++ b/Trabajo Final.docx
@@ -1,6 +1,6 @@
 
 <file path=word/document.xml><?xml version="1.0" encoding="utf-8"?>
-<w:document xmlns:wpc="http://schemas.microsoft.com/office/word/2010/wordprocessingCanvas" xmlns:cx="http://schemas.microsoft.com/office/drawing/2014/chartex" xmlns:cx1="http://schemas.microsoft.com/office/drawing/2015/9/8/chartex" xmlns:cx2="http://schemas.microsoft.com/office/drawing/2015/10/21/chartex" xmlns:cx3="http://schemas.microsoft.com/office/drawing/2016/5/9/chartex" xmlns:cx4="http://schemas.microsoft.com/office/drawing/2016/5/10/chartex" xmlns:cx5="http://schemas.microsoft.com/office/drawing/2016/5/11/chartex" xmlns:cx6="http://schemas.microsoft.com/office/drawing/2016/5/12/chartex" xmlns:cx7="http://schemas.microsoft.com/office/drawing/2016/5/13/chartex" xmlns:cx8="http://schemas.microsoft.com/office/drawing/2016/5/14/chartex" xmlns:mc="http://schemas.openxmlformats.org/markup-compatibility/2006" xmlns:aink="http://schemas.microsoft.com/office/drawing/2016/ink" xmlns:am3d="http://schemas.microsoft.com/office/drawing/2017/model3d" xmlns:o="urn:schemas-microsoft-com:office:office" xmlns:r="http://schemas.openxmlformats.org/officeDocument/2006/relationships" xmlns:m="http://schemas.openxmlformats.org/officeDocument/2006/math" xmlns:v="urn:schemas-microsoft-com:vml" xmlns:wp14="http://schemas.microsoft.com/office/word/2010/wordprocessingDrawing" xmlns:wp="http://schemas.openxmlformats.org/drawingml/2006/wordprocessingDrawing" xmlns:w10="urn:schemas-microsoft-com:office:word" xmlns:w="http://schemas.openxmlformats.org/wordprocessingml/2006/main" xmlns:w14="http://schemas.microsoft.com/office/word/2010/wordml" xmlns:w15="http://schemas.microsoft.com/office/word/2012/wordml" xmlns:w16cid="http://schemas.microsoft.com/office/word/2016/wordml/cid" xmlns:w16se="http://schemas.microsoft.com/office/word/2015/wordml/symex" xmlns:wpg="http://schemas.microsoft.com/office/word/2010/wordprocessingGroup" xmlns:wpi="http://schemas.microsoft.com/office/word/2010/wordprocessingInk" xmlns:wne="http://schemas.microsoft.com/office/word/2006/wordml" xmlns:wps="http://schemas.microsoft.com/office/word/2010/wordprocessingShape" mc:Ignorable="w14 w15 w16se w16cid wp14">
+<w:document xmlns:wpc="http://schemas.microsoft.com/office/word/2010/wordprocessingCanvas" xmlns:mc="http://schemas.openxmlformats.org/markup-compatibility/2006" xmlns:o="urn:schemas-microsoft-com:office:office" xmlns:r="http://schemas.openxmlformats.org/officeDocument/2006/relationships" xmlns:m="http://schemas.openxmlformats.org/officeDocument/2006/math" xmlns:v="urn:schemas-microsoft-com:vml" xmlns:wp14="http://schemas.microsoft.com/office/word/2010/wordprocessingDrawing" xmlns:wp="http://schemas.openxmlformats.org/drawingml/2006/wordprocessingDrawing" xmlns:w10="urn:schemas-microsoft-com:office:word" xmlns:w="http://schemas.openxmlformats.org/wordprocessingml/2006/main" xmlns:w14="http://schemas.microsoft.com/office/word/2010/wordml" xmlns:w15="http://schemas.microsoft.com/office/word/2012/wordml" xmlns:wpg="http://schemas.microsoft.com/office/word/2010/wordprocessingGroup" xmlns:wpi="http://schemas.microsoft.com/office/word/2010/wordprocessingInk" xmlns:wne="http://schemas.microsoft.com/office/word/2006/wordml" xmlns:wps="http://schemas.microsoft.com/office/word/2010/wordprocessingShape" mc:Ignorable="w14 w15 wp14">
   <w:body>
     <w:p>
       <w:pPr>
@@ -18,6 +18,7 @@
           <w:noProof/>
           <w:sz w:val="28"/>
           <w:szCs w:val="28"/>
+          <w:lang w:val="es-PE" w:eastAsia="es-PE"/>
         </w:rPr>
         <w:drawing>
           <wp:inline distT="114300" distB="114300" distL="114300" distR="114300">
@@ -175,76 +176,66 @@
           <w:szCs w:val="32"/>
         </w:rPr>
       </w:pPr>
-      <w:proofErr w:type="spellStart"/>
       <w:r>
         <w:rPr>
           <w:rFonts w:ascii="Times New Roman" w:eastAsia="Times New Roman" w:hAnsi="Times New Roman" w:cs="Times New Roman"/>
           <w:sz w:val="32"/>
           <w:szCs w:val="32"/>
         </w:rPr>
-        <w:t>BusUPCApp</w:t>
-      </w:r>
-      <w:proofErr w:type="spellEnd"/>
-      <w:r>
+        <w:t xml:space="preserve">BusUPCApp </w:t>
+      </w:r>
+    </w:p>
+    <w:p>
+      <w:pPr>
+        <w:contextualSpacing w:val="0"/>
         <w:rPr>
           <w:rFonts w:ascii="Times New Roman" w:eastAsia="Times New Roman" w:hAnsi="Times New Roman" w:cs="Times New Roman"/>
           <w:sz w:val="32"/>
           <w:szCs w:val="32"/>
         </w:rPr>
-        <w:t xml:space="preserve"> </w:t>
-      </w:r>
-    </w:p>
-    <w:p>
-      <w:pPr>
-        <w:contextualSpacing w:val="0"/>
+      </w:pPr>
+      <w:r>
         <w:rPr>
           <w:rFonts w:ascii="Times New Roman" w:eastAsia="Times New Roman" w:hAnsi="Times New Roman" w:cs="Times New Roman"/>
           <w:sz w:val="32"/>
           <w:szCs w:val="32"/>
         </w:rPr>
-      </w:pPr>
-      <w:r>
+        <w:t xml:space="preserve"> </w:t>
+      </w:r>
+    </w:p>
+    <w:p>
+      <w:pPr>
+        <w:contextualSpacing w:val="0"/>
         <w:rPr>
           <w:rFonts w:ascii="Times New Roman" w:eastAsia="Times New Roman" w:hAnsi="Times New Roman" w:cs="Times New Roman"/>
           <w:sz w:val="32"/>
           <w:szCs w:val="32"/>
         </w:rPr>
-        <w:t xml:space="preserve"> </w:t>
-      </w:r>
-    </w:p>
-    <w:p>
-      <w:pPr>
-        <w:contextualSpacing w:val="0"/>
+      </w:pPr>
+      <w:r>
         <w:rPr>
           <w:rFonts w:ascii="Times New Roman" w:eastAsia="Times New Roman" w:hAnsi="Times New Roman" w:cs="Times New Roman"/>
           <w:sz w:val="32"/>
           <w:szCs w:val="32"/>
         </w:rPr>
-      </w:pPr>
-      <w:r>
+        <w:t xml:space="preserve"> </w:t>
+      </w:r>
+    </w:p>
+    <w:p>
+      <w:pPr>
+        <w:contextualSpacing w:val="0"/>
         <w:rPr>
           <w:rFonts w:ascii="Times New Roman" w:eastAsia="Times New Roman" w:hAnsi="Times New Roman" w:cs="Times New Roman"/>
           <w:sz w:val="32"/>
           <w:szCs w:val="32"/>
         </w:rPr>
-        <w:t xml:space="preserve"> </w:t>
-      </w:r>
-    </w:p>
-    <w:p>
-      <w:pPr>
-        <w:contextualSpacing w:val="0"/>
+      </w:pPr>
+      <w:r>
         <w:rPr>
           <w:rFonts w:ascii="Times New Roman" w:eastAsia="Times New Roman" w:hAnsi="Times New Roman" w:cs="Times New Roman"/>
           <w:sz w:val="32"/>
           <w:szCs w:val="32"/>
         </w:rPr>
-      </w:pPr>
-      <w:r>
-        <w:rPr>
-          <w:rFonts w:ascii="Times New Roman" w:eastAsia="Times New Roman" w:hAnsi="Times New Roman" w:cs="Times New Roman"/>
-          <w:sz w:val="32"/>
-          <w:szCs w:val="32"/>
-        </w:rPr>
         <w:t xml:space="preserve"> </w:t>
       </w:r>
     </w:p>
@@ -318,18 +309,8 @@
           <w:szCs w:val="28"/>
         </w:rPr>
         <w:tab/>
-        <w:t xml:space="preserve">SI-421 Aplicaciones Open </w:t>
-      </w:r>
-      <w:proofErr w:type="spellStart"/>
-      <w:r>
-        <w:rPr>
-          <w:rFonts w:ascii="Times New Roman" w:eastAsia="Times New Roman" w:hAnsi="Times New Roman" w:cs="Times New Roman"/>
-          <w:sz w:val="28"/>
-          <w:szCs w:val="28"/>
-        </w:rPr>
-        <w:t>Source</w:t>
-      </w:r>
-      <w:proofErr w:type="spellEnd"/>
+        <w:t>SI-421 Aplicaciones Open Source</w:t>
+      </w:r>
     </w:p>
     <w:p>
       <w:pPr>
@@ -365,32 +346,7 @@
           <w:szCs w:val="28"/>
         </w:rPr>
         <w:tab/>
-      </w:r>
-      <w:r>
-        <w:rPr>
-          <w:rFonts w:ascii="Times New Roman" w:eastAsia="Times New Roman" w:hAnsi="Times New Roman" w:cs="Times New Roman"/>
-          <w:sz w:val="28"/>
-          <w:szCs w:val="28"/>
-        </w:rPr>
-        <w:t xml:space="preserve">Luis </w:t>
-      </w:r>
-      <w:proofErr w:type="spellStart"/>
-      <w:r>
-        <w:rPr>
-          <w:rFonts w:ascii="Times New Roman" w:eastAsia="Times New Roman" w:hAnsi="Times New Roman" w:cs="Times New Roman"/>
-          <w:sz w:val="28"/>
-          <w:szCs w:val="28"/>
-        </w:rPr>
-        <w:t>Kcomt</w:t>
-      </w:r>
-      <w:proofErr w:type="spellEnd"/>
-      <w:r>
-        <w:rPr>
-          <w:rFonts w:ascii="Times New Roman" w:eastAsia="Times New Roman" w:hAnsi="Times New Roman" w:cs="Times New Roman"/>
-          <w:sz w:val="28"/>
-          <w:szCs w:val="28"/>
-        </w:rPr>
-        <w:t xml:space="preserve"> Lam                  </w:t>
+        <w:t xml:space="preserve">Luis Kcomt Lam                  </w:t>
       </w:r>
       <w:r>
         <w:rPr>
@@ -525,18 +481,8 @@
           <w:szCs w:val="28"/>
         </w:rPr>
         <w:tab/>
-        <w:t xml:space="preserve">Diego </w:t>
-      </w:r>
-      <w:proofErr w:type="spellStart"/>
-      <w:r>
-        <w:rPr>
-          <w:rFonts w:ascii="Times New Roman" w:eastAsia="Times New Roman" w:hAnsi="Times New Roman" w:cs="Times New Roman"/>
-          <w:sz w:val="28"/>
-          <w:szCs w:val="28"/>
-        </w:rPr>
-        <w:t>Alosilla</w:t>
-      </w:r>
-      <w:proofErr w:type="spellEnd"/>
+        <w:t>Diego Alosilla</w:t>
+      </w:r>
       <w:r>
         <w:rPr>
           <w:rFonts w:ascii="Times New Roman" w:eastAsia="Times New Roman" w:hAnsi="Times New Roman" w:cs="Times New Roman"/>
@@ -795,771 +741,853 @@
         </w:rPr>
         <w:tab/>
       </w:r>
-      <w:r>
-        <w:rPr>
-          <w:sz w:val="24"/>
-          <w:szCs w:val="24"/>
-        </w:rPr>
-        <w:tab/>
-      </w:r>
-      <w:r>
-        <w:rPr>
-          <w:sz w:val="24"/>
-          <w:szCs w:val="24"/>
-        </w:rPr>
-        <w:tab/>
-      </w:r>
-      <w:r>
-        <w:rPr>
-          <w:sz w:val="24"/>
-          <w:szCs w:val="24"/>
-        </w:rPr>
-        <w:tab/>
-      </w:r>
-      <w:r>
-        <w:rPr>
-          <w:sz w:val="24"/>
-          <w:szCs w:val="24"/>
-        </w:rPr>
-        <w:tab/>
-      </w:r>
-      <w:r>
-        <w:rPr>
-          <w:sz w:val="24"/>
-          <w:szCs w:val="24"/>
-        </w:rPr>
-        <w:tab/>
-      </w:r>
-      <w:r>
-        <w:rPr>
-          <w:sz w:val="24"/>
-          <w:szCs w:val="24"/>
-        </w:rPr>
-        <w:tab/>
-      </w:r>
-      <w:r>
-        <w:rPr>
-          <w:sz w:val="24"/>
-          <w:szCs w:val="24"/>
-        </w:rPr>
-        <w:tab/>
-        <w:t>3</w:t>
-      </w:r>
-    </w:p>
-    <w:p>
-      <w:pPr>
-        <w:contextualSpacing w:val="0"/>
-        <w:rPr>
-          <w:sz w:val="24"/>
-          <w:szCs w:val="24"/>
-        </w:rPr>
-      </w:pPr>
-    </w:p>
-    <w:p>
-      <w:pPr>
-        <w:contextualSpacing w:val="0"/>
-        <w:rPr>
-          <w:sz w:val="24"/>
-          <w:szCs w:val="24"/>
-        </w:rPr>
-      </w:pPr>
-      <w:r>
-        <w:rPr>
-          <w:sz w:val="24"/>
-          <w:szCs w:val="24"/>
-        </w:rPr>
-        <w:tab/>
-        <w:t>Descripción del proceso a modelar</w:t>
-      </w:r>
-      <w:r>
-        <w:rPr>
-          <w:sz w:val="24"/>
-          <w:szCs w:val="24"/>
-        </w:rPr>
-        <w:tab/>
-      </w:r>
-      <w:r>
-        <w:rPr>
-          <w:sz w:val="24"/>
-          <w:szCs w:val="24"/>
-        </w:rPr>
-        <w:tab/>
-      </w:r>
-      <w:r>
-        <w:rPr>
-          <w:sz w:val="24"/>
-          <w:szCs w:val="24"/>
-        </w:rPr>
-        <w:tab/>
-      </w:r>
-      <w:r>
-        <w:rPr>
-          <w:sz w:val="24"/>
-          <w:szCs w:val="24"/>
-        </w:rPr>
-        <w:tab/>
-      </w:r>
-      <w:r>
-        <w:rPr>
-          <w:sz w:val="24"/>
-          <w:szCs w:val="24"/>
-        </w:rPr>
-        <w:tab/>
-      </w:r>
-      <w:r>
-        <w:rPr>
-          <w:sz w:val="24"/>
-          <w:szCs w:val="24"/>
-        </w:rPr>
-        <w:tab/>
-        <w:t>4</w:t>
-      </w:r>
-    </w:p>
-    <w:p>
-      <w:pPr>
-        <w:contextualSpacing w:val="0"/>
-        <w:rPr>
-          <w:sz w:val="24"/>
-          <w:szCs w:val="24"/>
-        </w:rPr>
-      </w:pPr>
-    </w:p>
-    <w:p>
-      <w:pPr>
-        <w:contextualSpacing w:val="0"/>
-        <w:rPr>
-          <w:sz w:val="24"/>
-          <w:szCs w:val="24"/>
-        </w:rPr>
-      </w:pPr>
-      <w:r>
-        <w:rPr>
-          <w:sz w:val="24"/>
-          <w:szCs w:val="24"/>
-        </w:rPr>
-        <w:tab/>
-        <w:t>Objetivo General</w:t>
-      </w:r>
-      <w:r>
-        <w:rPr>
-          <w:sz w:val="24"/>
-          <w:szCs w:val="24"/>
-        </w:rPr>
-        <w:tab/>
-      </w:r>
-      <w:r>
-        <w:rPr>
-          <w:sz w:val="24"/>
-          <w:szCs w:val="24"/>
-        </w:rPr>
-        <w:tab/>
-      </w:r>
-      <w:r>
-        <w:rPr>
-          <w:sz w:val="24"/>
-          <w:szCs w:val="24"/>
-        </w:rPr>
-        <w:tab/>
-      </w:r>
-      <w:r>
-        <w:rPr>
-          <w:sz w:val="24"/>
-          <w:szCs w:val="24"/>
-        </w:rPr>
-        <w:tab/>
-      </w:r>
-      <w:r>
-        <w:rPr>
-          <w:sz w:val="24"/>
-          <w:szCs w:val="24"/>
-        </w:rPr>
-        <w:tab/>
-      </w:r>
-      <w:r>
-        <w:rPr>
-          <w:sz w:val="24"/>
-          <w:szCs w:val="24"/>
-        </w:rPr>
-        <w:tab/>
-      </w:r>
-      <w:r>
-        <w:rPr>
-          <w:sz w:val="24"/>
-          <w:szCs w:val="24"/>
-        </w:rPr>
-        <w:tab/>
-      </w:r>
-      <w:r>
-        <w:rPr>
-          <w:sz w:val="24"/>
-          <w:szCs w:val="24"/>
-        </w:rPr>
-        <w:tab/>
-      </w:r>
-      <w:r>
-        <w:rPr>
-          <w:sz w:val="24"/>
-          <w:szCs w:val="24"/>
-        </w:rPr>
-        <w:tab/>
-        <w:t>5</w:t>
-      </w:r>
-    </w:p>
-    <w:p>
-      <w:pPr>
-        <w:contextualSpacing w:val="0"/>
-        <w:rPr>
-          <w:sz w:val="24"/>
-          <w:szCs w:val="24"/>
-        </w:rPr>
-      </w:pPr>
-      <w:r>
-        <w:rPr>
-          <w:sz w:val="24"/>
-          <w:szCs w:val="24"/>
-        </w:rPr>
-        <w:tab/>
-      </w:r>
-    </w:p>
-    <w:p>
-      <w:pPr>
-        <w:contextualSpacing w:val="0"/>
-        <w:rPr>
-          <w:sz w:val="24"/>
-          <w:szCs w:val="24"/>
-        </w:rPr>
-      </w:pPr>
-      <w:r>
-        <w:rPr>
-          <w:sz w:val="24"/>
-          <w:szCs w:val="24"/>
-        </w:rPr>
-        <w:tab/>
-        <w:t>Objetivos específicos</w:t>
-      </w:r>
-      <w:r>
-        <w:rPr>
-          <w:sz w:val="24"/>
-          <w:szCs w:val="24"/>
-        </w:rPr>
-        <w:tab/>
-      </w:r>
-      <w:r>
-        <w:rPr>
-          <w:sz w:val="24"/>
-          <w:szCs w:val="24"/>
-        </w:rPr>
-        <w:tab/>
-      </w:r>
-      <w:r>
-        <w:rPr>
-          <w:sz w:val="24"/>
-          <w:szCs w:val="24"/>
-        </w:rPr>
-        <w:tab/>
-      </w:r>
-      <w:r>
-        <w:rPr>
-          <w:sz w:val="24"/>
-          <w:szCs w:val="24"/>
-        </w:rPr>
-        <w:tab/>
-      </w:r>
-      <w:r>
-        <w:rPr>
-          <w:sz w:val="24"/>
-          <w:szCs w:val="24"/>
-        </w:rPr>
-        <w:tab/>
-      </w:r>
-      <w:r>
-        <w:rPr>
-          <w:sz w:val="24"/>
-          <w:szCs w:val="24"/>
-        </w:rPr>
-        <w:tab/>
-      </w:r>
-      <w:r>
-        <w:rPr>
-          <w:sz w:val="24"/>
-          <w:szCs w:val="24"/>
-        </w:rPr>
-        <w:tab/>
-      </w:r>
-      <w:r>
-        <w:rPr>
-          <w:sz w:val="24"/>
-          <w:szCs w:val="24"/>
-        </w:rPr>
-        <w:tab/>
-        <w:t>5</w:t>
-      </w:r>
-    </w:p>
-    <w:p>
-      <w:pPr>
-        <w:contextualSpacing w:val="0"/>
-        <w:rPr>
-          <w:sz w:val="24"/>
-          <w:szCs w:val="24"/>
-        </w:rPr>
-      </w:pPr>
-    </w:p>
-    <w:p>
-      <w:pPr>
-        <w:contextualSpacing w:val="0"/>
-        <w:rPr>
-          <w:sz w:val="24"/>
-          <w:szCs w:val="24"/>
-        </w:rPr>
-      </w:pPr>
-      <w:r>
-        <w:rPr>
-          <w:sz w:val="24"/>
-          <w:szCs w:val="24"/>
-        </w:rPr>
-        <w:tab/>
-        <w:t>Alcance del proyecto</w:t>
-      </w:r>
-      <w:r>
-        <w:rPr>
-          <w:sz w:val="24"/>
-          <w:szCs w:val="24"/>
-        </w:rPr>
-        <w:tab/>
-      </w:r>
-      <w:r>
-        <w:rPr>
-          <w:sz w:val="24"/>
-          <w:szCs w:val="24"/>
-        </w:rPr>
-        <w:tab/>
-      </w:r>
-      <w:r>
-        <w:rPr>
-          <w:sz w:val="24"/>
-          <w:szCs w:val="24"/>
-        </w:rPr>
-        <w:tab/>
-      </w:r>
-      <w:r>
-        <w:rPr>
-          <w:sz w:val="24"/>
-          <w:szCs w:val="24"/>
-        </w:rPr>
-        <w:tab/>
-      </w:r>
-      <w:r>
-        <w:rPr>
-          <w:sz w:val="24"/>
-          <w:szCs w:val="24"/>
-        </w:rPr>
-        <w:tab/>
-      </w:r>
-      <w:r>
-        <w:rPr>
-          <w:sz w:val="24"/>
-          <w:szCs w:val="24"/>
-        </w:rPr>
-        <w:tab/>
-      </w:r>
-      <w:r>
-        <w:rPr>
-          <w:sz w:val="24"/>
-          <w:szCs w:val="24"/>
-        </w:rPr>
-        <w:tab/>
-      </w:r>
-      <w:r>
-        <w:rPr>
-          <w:sz w:val="24"/>
-          <w:szCs w:val="24"/>
-        </w:rPr>
-        <w:tab/>
-        <w:t>5</w:t>
-      </w:r>
-    </w:p>
-    <w:p>
-      <w:pPr>
-        <w:contextualSpacing w:val="0"/>
-        <w:rPr>
-          <w:sz w:val="24"/>
-          <w:szCs w:val="24"/>
-        </w:rPr>
-      </w:pPr>
-      <w:r>
-        <w:rPr>
-          <w:sz w:val="24"/>
-          <w:szCs w:val="24"/>
-        </w:rPr>
-        <w:tab/>
-      </w:r>
-    </w:p>
-    <w:p>
-      <w:pPr>
-        <w:contextualSpacing w:val="0"/>
-        <w:rPr>
-          <w:sz w:val="24"/>
-          <w:szCs w:val="24"/>
-        </w:rPr>
-      </w:pPr>
-      <w:r>
-        <w:rPr>
-          <w:sz w:val="24"/>
-          <w:szCs w:val="24"/>
-        </w:rPr>
-        <w:tab/>
-        <w:t>Requerimientos</w:t>
-      </w:r>
-      <w:r>
-        <w:rPr>
-          <w:sz w:val="24"/>
-          <w:szCs w:val="24"/>
-        </w:rPr>
-        <w:tab/>
-      </w:r>
-      <w:r>
-        <w:rPr>
-          <w:sz w:val="24"/>
-          <w:szCs w:val="24"/>
-        </w:rPr>
-        <w:tab/>
-      </w:r>
-      <w:r>
-        <w:rPr>
-          <w:sz w:val="24"/>
-          <w:szCs w:val="24"/>
-        </w:rPr>
-        <w:tab/>
-      </w:r>
-      <w:r>
-        <w:rPr>
-          <w:sz w:val="24"/>
-          <w:szCs w:val="24"/>
-        </w:rPr>
-        <w:tab/>
-      </w:r>
-      <w:r>
-        <w:rPr>
-          <w:sz w:val="24"/>
-          <w:szCs w:val="24"/>
-        </w:rPr>
-        <w:tab/>
-      </w:r>
-      <w:r>
-        <w:rPr>
-          <w:sz w:val="24"/>
-          <w:szCs w:val="24"/>
-        </w:rPr>
-        <w:tab/>
-      </w:r>
-      <w:r>
-        <w:rPr>
-          <w:sz w:val="24"/>
-          <w:szCs w:val="24"/>
-        </w:rPr>
-        <w:tab/>
-      </w:r>
-      <w:r>
-        <w:rPr>
-          <w:sz w:val="24"/>
-          <w:szCs w:val="24"/>
-        </w:rPr>
-        <w:tab/>
-      </w:r>
-      <w:r>
-        <w:rPr>
-          <w:sz w:val="24"/>
-          <w:szCs w:val="24"/>
-        </w:rPr>
-        <w:tab/>
-        <w:t>6</w:t>
-      </w:r>
-    </w:p>
-    <w:p>
-      <w:pPr>
-        <w:contextualSpacing w:val="0"/>
-        <w:rPr>
-          <w:sz w:val="24"/>
-          <w:szCs w:val="24"/>
-        </w:rPr>
-      </w:pPr>
-      <w:r>
-        <w:rPr>
-          <w:sz w:val="24"/>
-          <w:szCs w:val="24"/>
-        </w:rPr>
-        <w:tab/>
-      </w:r>
-    </w:p>
-    <w:p>
-      <w:pPr>
-        <w:contextualSpacing w:val="0"/>
-        <w:rPr>
-          <w:sz w:val="24"/>
-          <w:szCs w:val="24"/>
-        </w:rPr>
-      </w:pPr>
-      <w:r>
-        <w:rPr>
-          <w:sz w:val="24"/>
-          <w:szCs w:val="24"/>
-        </w:rPr>
-        <w:tab/>
-        <w:t>Despliegue</w:t>
-      </w:r>
-      <w:r>
-        <w:rPr>
-          <w:sz w:val="24"/>
-          <w:szCs w:val="24"/>
-        </w:rPr>
-        <w:tab/>
-      </w:r>
-      <w:r>
-        <w:rPr>
-          <w:sz w:val="24"/>
-          <w:szCs w:val="24"/>
-        </w:rPr>
-        <w:tab/>
-      </w:r>
-      <w:r>
-        <w:rPr>
-          <w:sz w:val="24"/>
-          <w:szCs w:val="24"/>
-        </w:rPr>
-        <w:tab/>
-      </w:r>
-      <w:r>
-        <w:rPr>
-          <w:sz w:val="24"/>
-          <w:szCs w:val="24"/>
-        </w:rPr>
-        <w:tab/>
-      </w:r>
-      <w:r>
-        <w:rPr>
-          <w:sz w:val="24"/>
-          <w:szCs w:val="24"/>
-        </w:rPr>
-        <w:tab/>
-      </w:r>
-      <w:r>
-        <w:rPr>
-          <w:sz w:val="24"/>
-          <w:szCs w:val="24"/>
-        </w:rPr>
-        <w:tab/>
-      </w:r>
-      <w:r>
-        <w:rPr>
-          <w:sz w:val="24"/>
-          <w:szCs w:val="24"/>
-        </w:rPr>
-        <w:tab/>
-      </w:r>
-      <w:r>
-        <w:rPr>
-          <w:sz w:val="24"/>
-          <w:szCs w:val="24"/>
-        </w:rPr>
-        <w:tab/>
-      </w:r>
-      <w:r>
-        <w:rPr>
-          <w:sz w:val="24"/>
-          <w:szCs w:val="24"/>
-        </w:rPr>
-        <w:tab/>
-      </w:r>
-      <w:r>
-        <w:rPr>
-          <w:sz w:val="24"/>
-          <w:szCs w:val="24"/>
-        </w:rPr>
-        <w:tab/>
-        <w:t>7</w:t>
-      </w:r>
-    </w:p>
-    <w:p>
-      <w:pPr>
-        <w:contextualSpacing w:val="0"/>
-        <w:rPr>
-          <w:sz w:val="24"/>
-          <w:szCs w:val="24"/>
-        </w:rPr>
-      </w:pPr>
-      <w:r>
-        <w:rPr>
-          <w:sz w:val="24"/>
-          <w:szCs w:val="24"/>
-        </w:rPr>
-        <w:tab/>
-      </w:r>
-    </w:p>
-    <w:p>
-      <w:pPr>
-        <w:contextualSpacing w:val="0"/>
-        <w:rPr>
-          <w:sz w:val="24"/>
-          <w:szCs w:val="24"/>
-        </w:rPr>
-      </w:pPr>
-      <w:r>
-        <w:rPr>
-          <w:sz w:val="24"/>
-          <w:szCs w:val="24"/>
-        </w:rPr>
-        <w:tab/>
-        <w:t>Modelo físico de base de datos</w:t>
-      </w:r>
-      <w:r>
-        <w:rPr>
-          <w:sz w:val="24"/>
-          <w:szCs w:val="24"/>
-        </w:rPr>
-        <w:tab/>
-      </w:r>
-      <w:r>
-        <w:rPr>
-          <w:sz w:val="24"/>
-          <w:szCs w:val="24"/>
-        </w:rPr>
-        <w:tab/>
-      </w:r>
-      <w:r>
-        <w:rPr>
-          <w:sz w:val="24"/>
-          <w:szCs w:val="24"/>
-        </w:rPr>
-        <w:tab/>
-      </w:r>
-      <w:r>
-        <w:rPr>
-          <w:sz w:val="24"/>
-          <w:szCs w:val="24"/>
-        </w:rPr>
-        <w:tab/>
-      </w:r>
-      <w:r>
-        <w:rPr>
-          <w:sz w:val="24"/>
-          <w:szCs w:val="24"/>
-        </w:rPr>
-        <w:tab/>
-      </w:r>
-      <w:r>
-        <w:rPr>
-          <w:sz w:val="24"/>
-          <w:szCs w:val="24"/>
-        </w:rPr>
-        <w:tab/>
-      </w:r>
-      <w:r>
-        <w:rPr>
-          <w:sz w:val="24"/>
-          <w:szCs w:val="24"/>
-        </w:rPr>
-        <w:tab/>
-        <w:t>8</w:t>
-      </w:r>
-    </w:p>
-    <w:p>
-      <w:pPr>
-        <w:contextualSpacing w:val="0"/>
-        <w:rPr>
-          <w:sz w:val="24"/>
-          <w:szCs w:val="24"/>
-        </w:rPr>
-      </w:pPr>
-    </w:p>
-    <w:p>
-      <w:pPr>
-        <w:contextualSpacing w:val="0"/>
-        <w:rPr>
-          <w:sz w:val="24"/>
-          <w:szCs w:val="24"/>
-        </w:rPr>
-      </w:pPr>
-      <w:r>
-        <w:rPr>
-          <w:sz w:val="24"/>
-          <w:szCs w:val="24"/>
-        </w:rPr>
-        <w:tab/>
-        <w:t>Bibliografía</w:t>
-      </w:r>
-      <w:r>
-        <w:rPr>
-          <w:sz w:val="24"/>
-          <w:szCs w:val="24"/>
-        </w:rPr>
-        <w:tab/>
-      </w:r>
-      <w:r>
-        <w:rPr>
-          <w:sz w:val="24"/>
-          <w:szCs w:val="24"/>
-        </w:rPr>
-        <w:tab/>
-      </w:r>
-      <w:r>
-        <w:rPr>
-          <w:sz w:val="24"/>
-          <w:szCs w:val="24"/>
-        </w:rPr>
-        <w:tab/>
-      </w:r>
-      <w:r>
-        <w:rPr>
-          <w:sz w:val="24"/>
-          <w:szCs w:val="24"/>
-        </w:rPr>
-        <w:tab/>
-      </w:r>
-      <w:r>
-        <w:rPr>
-          <w:sz w:val="24"/>
-          <w:szCs w:val="24"/>
-        </w:rPr>
-        <w:tab/>
-      </w:r>
-      <w:r>
-        <w:rPr>
-          <w:sz w:val="24"/>
-          <w:szCs w:val="24"/>
-        </w:rPr>
-        <w:tab/>
-      </w:r>
-      <w:r>
-        <w:rPr>
-          <w:sz w:val="24"/>
-          <w:szCs w:val="24"/>
-        </w:rPr>
-        <w:tab/>
-      </w:r>
-      <w:r>
-        <w:rPr>
-          <w:sz w:val="24"/>
-          <w:szCs w:val="24"/>
-        </w:rPr>
-        <w:tab/>
-      </w:r>
-      <w:r>
-        <w:rPr>
-          <w:sz w:val="24"/>
-          <w:szCs w:val="24"/>
-        </w:rPr>
-        <w:tab/>
-      </w:r>
-      <w:r>
-        <w:rPr>
-          <w:sz w:val="24"/>
-          <w:szCs w:val="24"/>
-        </w:rPr>
-        <w:tab/>
-        <w:t>9</w:t>
-      </w:r>
       <w:bookmarkStart w:id="0" w:name="_GoBack"/>
       <w:bookmarkEnd w:id="0"/>
+      <w:r>
+        <w:rPr>
+          <w:sz w:val="24"/>
+          <w:szCs w:val="24"/>
+        </w:rPr>
+        <w:tab/>
+      </w:r>
+      <w:r>
+        <w:rPr>
+          <w:sz w:val="24"/>
+          <w:szCs w:val="24"/>
+        </w:rPr>
+        <w:tab/>
+      </w:r>
+      <w:r>
+        <w:rPr>
+          <w:sz w:val="24"/>
+          <w:szCs w:val="24"/>
+        </w:rPr>
+        <w:tab/>
+      </w:r>
+      <w:r>
+        <w:rPr>
+          <w:sz w:val="24"/>
+          <w:szCs w:val="24"/>
+        </w:rPr>
+        <w:tab/>
+      </w:r>
+      <w:r>
+        <w:rPr>
+          <w:sz w:val="24"/>
+          <w:szCs w:val="24"/>
+        </w:rPr>
+        <w:tab/>
+      </w:r>
+      <w:r>
+        <w:rPr>
+          <w:sz w:val="24"/>
+          <w:szCs w:val="24"/>
+        </w:rPr>
+        <w:tab/>
+      </w:r>
+      <w:r>
+        <w:rPr>
+          <w:sz w:val="24"/>
+          <w:szCs w:val="24"/>
+        </w:rPr>
+        <w:tab/>
+        <w:t>3</w:t>
+      </w:r>
+    </w:p>
+    <w:p>
+      <w:pPr>
+        <w:contextualSpacing w:val="0"/>
+        <w:rPr>
+          <w:sz w:val="24"/>
+          <w:szCs w:val="24"/>
+        </w:rPr>
+      </w:pPr>
+    </w:p>
+    <w:p>
+      <w:pPr>
+        <w:contextualSpacing w:val="0"/>
+        <w:rPr>
+          <w:sz w:val="24"/>
+          <w:szCs w:val="24"/>
+        </w:rPr>
+      </w:pPr>
+      <w:r>
+        <w:rPr>
+          <w:sz w:val="24"/>
+          <w:szCs w:val="24"/>
+        </w:rPr>
+        <w:tab/>
+        <w:t>Descripción del proceso a modelar</w:t>
+      </w:r>
+      <w:r>
+        <w:rPr>
+          <w:sz w:val="24"/>
+          <w:szCs w:val="24"/>
+        </w:rPr>
+        <w:tab/>
+      </w:r>
+      <w:r>
+        <w:rPr>
+          <w:sz w:val="24"/>
+          <w:szCs w:val="24"/>
+        </w:rPr>
+        <w:tab/>
+      </w:r>
+      <w:r>
+        <w:rPr>
+          <w:sz w:val="24"/>
+          <w:szCs w:val="24"/>
+        </w:rPr>
+        <w:tab/>
+      </w:r>
+      <w:r>
+        <w:rPr>
+          <w:sz w:val="24"/>
+          <w:szCs w:val="24"/>
+        </w:rPr>
+        <w:tab/>
+      </w:r>
+      <w:r>
+        <w:rPr>
+          <w:sz w:val="24"/>
+          <w:szCs w:val="24"/>
+        </w:rPr>
+        <w:tab/>
+      </w:r>
+      <w:r>
+        <w:rPr>
+          <w:sz w:val="24"/>
+          <w:szCs w:val="24"/>
+        </w:rPr>
+        <w:tab/>
+        <w:t>4</w:t>
+      </w:r>
+    </w:p>
+    <w:p>
+      <w:pPr>
+        <w:contextualSpacing w:val="0"/>
+        <w:rPr>
+          <w:sz w:val="24"/>
+          <w:szCs w:val="24"/>
+        </w:rPr>
+      </w:pPr>
+    </w:p>
+    <w:p>
+      <w:pPr>
+        <w:contextualSpacing w:val="0"/>
+        <w:rPr>
+          <w:sz w:val="24"/>
+          <w:szCs w:val="24"/>
+        </w:rPr>
+      </w:pPr>
+      <w:r>
+        <w:rPr>
+          <w:sz w:val="24"/>
+          <w:szCs w:val="24"/>
+        </w:rPr>
+        <w:tab/>
+        <w:t>Objetivo General</w:t>
+      </w:r>
+      <w:r>
+        <w:rPr>
+          <w:sz w:val="24"/>
+          <w:szCs w:val="24"/>
+        </w:rPr>
+        <w:tab/>
+      </w:r>
+      <w:r>
+        <w:rPr>
+          <w:sz w:val="24"/>
+          <w:szCs w:val="24"/>
+        </w:rPr>
+        <w:tab/>
+      </w:r>
+      <w:r>
+        <w:rPr>
+          <w:sz w:val="24"/>
+          <w:szCs w:val="24"/>
+        </w:rPr>
+        <w:tab/>
+      </w:r>
+      <w:r>
+        <w:rPr>
+          <w:sz w:val="24"/>
+          <w:szCs w:val="24"/>
+        </w:rPr>
+        <w:tab/>
+      </w:r>
+      <w:r>
+        <w:rPr>
+          <w:sz w:val="24"/>
+          <w:szCs w:val="24"/>
+        </w:rPr>
+        <w:tab/>
+      </w:r>
+      <w:r>
+        <w:rPr>
+          <w:sz w:val="24"/>
+          <w:szCs w:val="24"/>
+        </w:rPr>
+        <w:tab/>
+      </w:r>
+      <w:r>
+        <w:rPr>
+          <w:sz w:val="24"/>
+          <w:szCs w:val="24"/>
+        </w:rPr>
+        <w:tab/>
+      </w:r>
+      <w:r>
+        <w:rPr>
+          <w:sz w:val="24"/>
+          <w:szCs w:val="24"/>
+        </w:rPr>
+        <w:tab/>
+      </w:r>
+      <w:r>
+        <w:rPr>
+          <w:sz w:val="24"/>
+          <w:szCs w:val="24"/>
+        </w:rPr>
+        <w:tab/>
+        <w:t>5</w:t>
+      </w:r>
+    </w:p>
+    <w:p>
+      <w:pPr>
+        <w:contextualSpacing w:val="0"/>
+        <w:rPr>
+          <w:sz w:val="24"/>
+          <w:szCs w:val="24"/>
+        </w:rPr>
+      </w:pPr>
+      <w:r>
+        <w:rPr>
+          <w:sz w:val="24"/>
+          <w:szCs w:val="24"/>
+        </w:rPr>
+        <w:tab/>
+      </w:r>
+    </w:p>
+    <w:p>
+      <w:pPr>
+        <w:contextualSpacing w:val="0"/>
+        <w:rPr>
+          <w:sz w:val="24"/>
+          <w:szCs w:val="24"/>
+        </w:rPr>
+      </w:pPr>
+      <w:r>
+        <w:rPr>
+          <w:sz w:val="24"/>
+          <w:szCs w:val="24"/>
+        </w:rPr>
+        <w:tab/>
+        <w:t>Objetivos específicos</w:t>
+      </w:r>
+      <w:r>
+        <w:rPr>
+          <w:sz w:val="24"/>
+          <w:szCs w:val="24"/>
+        </w:rPr>
+        <w:tab/>
+      </w:r>
+      <w:r>
+        <w:rPr>
+          <w:sz w:val="24"/>
+          <w:szCs w:val="24"/>
+        </w:rPr>
+        <w:tab/>
+      </w:r>
+      <w:r>
+        <w:rPr>
+          <w:sz w:val="24"/>
+          <w:szCs w:val="24"/>
+        </w:rPr>
+        <w:tab/>
+      </w:r>
+      <w:r>
+        <w:rPr>
+          <w:sz w:val="24"/>
+          <w:szCs w:val="24"/>
+        </w:rPr>
+        <w:tab/>
+      </w:r>
+      <w:r>
+        <w:rPr>
+          <w:sz w:val="24"/>
+          <w:szCs w:val="24"/>
+        </w:rPr>
+        <w:tab/>
+      </w:r>
+      <w:r>
+        <w:rPr>
+          <w:sz w:val="24"/>
+          <w:szCs w:val="24"/>
+        </w:rPr>
+        <w:tab/>
+      </w:r>
+      <w:r>
+        <w:rPr>
+          <w:sz w:val="24"/>
+          <w:szCs w:val="24"/>
+        </w:rPr>
+        <w:tab/>
+      </w:r>
+      <w:r>
+        <w:rPr>
+          <w:sz w:val="24"/>
+          <w:szCs w:val="24"/>
+        </w:rPr>
+        <w:tab/>
+        <w:t>5</w:t>
+      </w:r>
+    </w:p>
+    <w:p>
+      <w:pPr>
+        <w:contextualSpacing w:val="0"/>
+        <w:rPr>
+          <w:sz w:val="24"/>
+          <w:szCs w:val="24"/>
+        </w:rPr>
+      </w:pPr>
+    </w:p>
+    <w:p>
+      <w:pPr>
+        <w:contextualSpacing w:val="0"/>
+        <w:rPr>
+          <w:sz w:val="24"/>
+          <w:szCs w:val="24"/>
+        </w:rPr>
+      </w:pPr>
+      <w:r>
+        <w:rPr>
+          <w:sz w:val="24"/>
+          <w:szCs w:val="24"/>
+        </w:rPr>
+        <w:tab/>
+        <w:t>Alcance del proyecto</w:t>
+      </w:r>
+      <w:r>
+        <w:rPr>
+          <w:sz w:val="24"/>
+          <w:szCs w:val="24"/>
+        </w:rPr>
+        <w:tab/>
+      </w:r>
+      <w:r>
+        <w:rPr>
+          <w:sz w:val="24"/>
+          <w:szCs w:val="24"/>
+        </w:rPr>
+        <w:tab/>
+      </w:r>
+      <w:r>
+        <w:rPr>
+          <w:sz w:val="24"/>
+          <w:szCs w:val="24"/>
+        </w:rPr>
+        <w:tab/>
+      </w:r>
+      <w:r>
+        <w:rPr>
+          <w:sz w:val="24"/>
+          <w:szCs w:val="24"/>
+        </w:rPr>
+        <w:tab/>
+      </w:r>
+      <w:r>
+        <w:rPr>
+          <w:sz w:val="24"/>
+          <w:szCs w:val="24"/>
+        </w:rPr>
+        <w:tab/>
+      </w:r>
+      <w:r>
+        <w:rPr>
+          <w:sz w:val="24"/>
+          <w:szCs w:val="24"/>
+        </w:rPr>
+        <w:tab/>
+      </w:r>
+      <w:r>
+        <w:rPr>
+          <w:sz w:val="24"/>
+          <w:szCs w:val="24"/>
+        </w:rPr>
+        <w:tab/>
+      </w:r>
+      <w:r>
+        <w:rPr>
+          <w:sz w:val="24"/>
+          <w:szCs w:val="24"/>
+        </w:rPr>
+        <w:tab/>
+        <w:t>5</w:t>
+      </w:r>
+    </w:p>
+    <w:p>
+      <w:pPr>
+        <w:contextualSpacing w:val="0"/>
+        <w:rPr>
+          <w:sz w:val="24"/>
+          <w:szCs w:val="24"/>
+        </w:rPr>
+      </w:pPr>
+      <w:r>
+        <w:rPr>
+          <w:sz w:val="24"/>
+          <w:szCs w:val="24"/>
+        </w:rPr>
+        <w:tab/>
+      </w:r>
+    </w:p>
+    <w:p>
+      <w:pPr>
+        <w:contextualSpacing w:val="0"/>
+        <w:rPr>
+          <w:sz w:val="24"/>
+          <w:szCs w:val="24"/>
+        </w:rPr>
+      </w:pPr>
+      <w:r>
+        <w:rPr>
+          <w:sz w:val="24"/>
+          <w:szCs w:val="24"/>
+        </w:rPr>
+        <w:tab/>
+        <w:t>Requerimientos</w:t>
+      </w:r>
+      <w:r>
+        <w:rPr>
+          <w:sz w:val="24"/>
+          <w:szCs w:val="24"/>
+        </w:rPr>
+        <w:tab/>
+      </w:r>
+      <w:r>
+        <w:rPr>
+          <w:sz w:val="24"/>
+          <w:szCs w:val="24"/>
+        </w:rPr>
+        <w:tab/>
+      </w:r>
+      <w:r>
+        <w:rPr>
+          <w:sz w:val="24"/>
+          <w:szCs w:val="24"/>
+        </w:rPr>
+        <w:tab/>
+      </w:r>
+      <w:r>
+        <w:rPr>
+          <w:sz w:val="24"/>
+          <w:szCs w:val="24"/>
+        </w:rPr>
+        <w:tab/>
+      </w:r>
+      <w:r>
+        <w:rPr>
+          <w:sz w:val="24"/>
+          <w:szCs w:val="24"/>
+        </w:rPr>
+        <w:tab/>
+      </w:r>
+      <w:r>
+        <w:rPr>
+          <w:sz w:val="24"/>
+          <w:szCs w:val="24"/>
+        </w:rPr>
+        <w:tab/>
+      </w:r>
+      <w:r>
+        <w:rPr>
+          <w:sz w:val="24"/>
+          <w:szCs w:val="24"/>
+        </w:rPr>
+        <w:tab/>
+      </w:r>
+      <w:r>
+        <w:rPr>
+          <w:sz w:val="24"/>
+          <w:szCs w:val="24"/>
+        </w:rPr>
+        <w:tab/>
+      </w:r>
+      <w:r>
+        <w:rPr>
+          <w:sz w:val="24"/>
+          <w:szCs w:val="24"/>
+        </w:rPr>
+        <w:tab/>
+        <w:t>6</w:t>
+      </w:r>
+    </w:p>
+    <w:p>
+      <w:pPr>
+        <w:contextualSpacing w:val="0"/>
+        <w:rPr>
+          <w:sz w:val="24"/>
+          <w:szCs w:val="24"/>
+        </w:rPr>
+      </w:pPr>
+    </w:p>
+    <w:p>
+      <w:pPr>
+        <w:contextualSpacing w:val="0"/>
+        <w:rPr>
+          <w:sz w:val="24"/>
+          <w:szCs w:val="24"/>
+        </w:rPr>
+      </w:pPr>
+      <w:r>
+        <w:rPr>
+          <w:sz w:val="24"/>
+          <w:szCs w:val="24"/>
+        </w:rPr>
+        <w:tab/>
+      </w:r>
+      <w:r>
+        <w:rPr>
+          <w:sz w:val="24"/>
+          <w:szCs w:val="24"/>
+        </w:rPr>
+        <w:t>Diagrama de casos de uso</w:t>
+      </w:r>
+      <w:r>
+        <w:rPr>
+          <w:sz w:val="24"/>
+          <w:szCs w:val="24"/>
+        </w:rPr>
+        <w:tab/>
+      </w:r>
+      <w:r>
+        <w:rPr>
+          <w:sz w:val="24"/>
+          <w:szCs w:val="24"/>
+        </w:rPr>
+        <w:tab/>
+      </w:r>
+      <w:r>
+        <w:rPr>
+          <w:sz w:val="24"/>
+          <w:szCs w:val="24"/>
+        </w:rPr>
+        <w:tab/>
+      </w:r>
+      <w:r>
+        <w:rPr>
+          <w:sz w:val="24"/>
+          <w:szCs w:val="24"/>
+        </w:rPr>
+        <w:tab/>
+      </w:r>
+      <w:r>
+        <w:rPr>
+          <w:sz w:val="24"/>
+          <w:szCs w:val="24"/>
+        </w:rPr>
+        <w:tab/>
+      </w:r>
+      <w:r>
+        <w:rPr>
+          <w:sz w:val="24"/>
+          <w:szCs w:val="24"/>
+        </w:rPr>
+        <w:tab/>
+      </w:r>
+      <w:r>
+        <w:rPr>
+          <w:sz w:val="24"/>
+          <w:szCs w:val="24"/>
+        </w:rPr>
+        <w:tab/>
+      </w:r>
+      <w:r>
+        <w:rPr>
+          <w:sz w:val="24"/>
+          <w:szCs w:val="24"/>
+        </w:rPr>
+        <w:tab/>
+        <w:t>6</w:t>
+      </w:r>
+    </w:p>
+    <w:p>
+      <w:pPr>
+        <w:contextualSpacing w:val="0"/>
+        <w:rPr>
+          <w:sz w:val="24"/>
+          <w:szCs w:val="24"/>
+        </w:rPr>
+      </w:pPr>
+    </w:p>
+    <w:p>
+      <w:pPr>
+        <w:contextualSpacing w:val="0"/>
+        <w:rPr>
+          <w:sz w:val="24"/>
+          <w:szCs w:val="24"/>
+        </w:rPr>
+      </w:pPr>
+      <w:r>
+        <w:rPr>
+          <w:sz w:val="24"/>
+          <w:szCs w:val="24"/>
+        </w:rPr>
+        <w:tab/>
+        <w:t>Despliegue</w:t>
+      </w:r>
+      <w:r>
+        <w:rPr>
+          <w:sz w:val="24"/>
+          <w:szCs w:val="24"/>
+        </w:rPr>
+        <w:tab/>
+      </w:r>
+      <w:r>
+        <w:rPr>
+          <w:sz w:val="24"/>
+          <w:szCs w:val="24"/>
+        </w:rPr>
+        <w:tab/>
+      </w:r>
+      <w:r>
+        <w:rPr>
+          <w:sz w:val="24"/>
+          <w:szCs w:val="24"/>
+        </w:rPr>
+        <w:tab/>
+      </w:r>
+      <w:r>
+        <w:rPr>
+          <w:sz w:val="24"/>
+          <w:szCs w:val="24"/>
+        </w:rPr>
+        <w:tab/>
+      </w:r>
+      <w:r>
+        <w:rPr>
+          <w:sz w:val="24"/>
+          <w:szCs w:val="24"/>
+        </w:rPr>
+        <w:tab/>
+      </w:r>
+      <w:r>
+        <w:rPr>
+          <w:sz w:val="24"/>
+          <w:szCs w:val="24"/>
+        </w:rPr>
+        <w:tab/>
+      </w:r>
+      <w:r>
+        <w:rPr>
+          <w:sz w:val="24"/>
+          <w:szCs w:val="24"/>
+        </w:rPr>
+        <w:tab/>
+      </w:r>
+      <w:r>
+        <w:rPr>
+          <w:sz w:val="24"/>
+          <w:szCs w:val="24"/>
+        </w:rPr>
+        <w:tab/>
+      </w:r>
+      <w:r>
+        <w:rPr>
+          <w:sz w:val="24"/>
+          <w:szCs w:val="24"/>
+        </w:rPr>
+        <w:tab/>
+      </w:r>
+      <w:r>
+        <w:rPr>
+          <w:sz w:val="24"/>
+          <w:szCs w:val="24"/>
+        </w:rPr>
+        <w:tab/>
+        <w:t>7</w:t>
+      </w:r>
+    </w:p>
+    <w:p>
+      <w:pPr>
+        <w:contextualSpacing w:val="0"/>
+        <w:rPr>
+          <w:sz w:val="24"/>
+          <w:szCs w:val="24"/>
+        </w:rPr>
+      </w:pPr>
+      <w:r>
+        <w:rPr>
+          <w:sz w:val="24"/>
+          <w:szCs w:val="24"/>
+        </w:rPr>
+        <w:tab/>
+      </w:r>
+    </w:p>
+    <w:p>
+      <w:pPr>
+        <w:contextualSpacing w:val="0"/>
+        <w:rPr>
+          <w:sz w:val="24"/>
+          <w:szCs w:val="24"/>
+        </w:rPr>
+      </w:pPr>
+      <w:r>
+        <w:rPr>
+          <w:sz w:val="24"/>
+          <w:szCs w:val="24"/>
+        </w:rPr>
+        <w:tab/>
+        <w:t>Modelo físico de base de datos</w:t>
+      </w:r>
+      <w:r>
+        <w:rPr>
+          <w:sz w:val="24"/>
+          <w:szCs w:val="24"/>
+        </w:rPr>
+        <w:tab/>
+      </w:r>
+      <w:r>
+        <w:rPr>
+          <w:sz w:val="24"/>
+          <w:szCs w:val="24"/>
+        </w:rPr>
+        <w:tab/>
+      </w:r>
+      <w:r>
+        <w:rPr>
+          <w:sz w:val="24"/>
+          <w:szCs w:val="24"/>
+        </w:rPr>
+        <w:tab/>
+      </w:r>
+      <w:r>
+        <w:rPr>
+          <w:sz w:val="24"/>
+          <w:szCs w:val="24"/>
+        </w:rPr>
+        <w:tab/>
+      </w:r>
+      <w:r>
+        <w:rPr>
+          <w:sz w:val="24"/>
+          <w:szCs w:val="24"/>
+        </w:rPr>
+        <w:tab/>
+      </w:r>
+      <w:r>
+        <w:rPr>
+          <w:sz w:val="24"/>
+          <w:szCs w:val="24"/>
+        </w:rPr>
+        <w:tab/>
+      </w:r>
+      <w:r>
+        <w:rPr>
+          <w:sz w:val="24"/>
+          <w:szCs w:val="24"/>
+        </w:rPr>
+        <w:tab/>
+        <w:t>8</w:t>
+      </w:r>
+    </w:p>
+    <w:p>
+      <w:pPr>
+        <w:contextualSpacing w:val="0"/>
+        <w:rPr>
+          <w:sz w:val="24"/>
+          <w:szCs w:val="24"/>
+        </w:rPr>
+      </w:pPr>
+    </w:p>
+    <w:p>
+      <w:pPr>
+        <w:contextualSpacing w:val="0"/>
+        <w:rPr>
+          <w:sz w:val="24"/>
+          <w:szCs w:val="24"/>
+        </w:rPr>
+      </w:pPr>
+      <w:r>
+        <w:rPr>
+          <w:sz w:val="24"/>
+          <w:szCs w:val="24"/>
+        </w:rPr>
+        <w:tab/>
+        <w:t>Bibliografía</w:t>
+      </w:r>
+      <w:r>
+        <w:rPr>
+          <w:sz w:val="24"/>
+          <w:szCs w:val="24"/>
+        </w:rPr>
+        <w:tab/>
+      </w:r>
+      <w:r>
+        <w:rPr>
+          <w:sz w:val="24"/>
+          <w:szCs w:val="24"/>
+        </w:rPr>
+        <w:tab/>
+      </w:r>
+      <w:r>
+        <w:rPr>
+          <w:sz w:val="24"/>
+          <w:szCs w:val="24"/>
+        </w:rPr>
+        <w:tab/>
+      </w:r>
+      <w:r>
+        <w:rPr>
+          <w:sz w:val="24"/>
+          <w:szCs w:val="24"/>
+        </w:rPr>
+        <w:tab/>
+      </w:r>
+      <w:r>
+        <w:rPr>
+          <w:sz w:val="24"/>
+          <w:szCs w:val="24"/>
+        </w:rPr>
+        <w:tab/>
+      </w:r>
+      <w:r>
+        <w:rPr>
+          <w:sz w:val="24"/>
+          <w:szCs w:val="24"/>
+        </w:rPr>
+        <w:tab/>
+      </w:r>
+      <w:r>
+        <w:rPr>
+          <w:sz w:val="24"/>
+          <w:szCs w:val="24"/>
+        </w:rPr>
+        <w:tab/>
+      </w:r>
+      <w:r>
+        <w:rPr>
+          <w:sz w:val="24"/>
+          <w:szCs w:val="24"/>
+        </w:rPr>
+        <w:tab/>
+      </w:r>
+      <w:r>
+        <w:rPr>
+          <w:sz w:val="24"/>
+          <w:szCs w:val="24"/>
+        </w:rPr>
+        <w:tab/>
+      </w:r>
+      <w:r>
+        <w:rPr>
+          <w:sz w:val="24"/>
+          <w:szCs w:val="24"/>
+        </w:rPr>
+        <w:tab/>
+        <w:t>9</w:t>
+      </w:r>
     </w:p>
     <w:p>
       <w:pPr>
@@ -1801,7 +1829,6 @@
           <w:sz w:val="24"/>
           <w:szCs w:val="24"/>
         </w:rPr>
-        <w:lastRenderedPageBreak/>
         <w:t>Descripción de la empresa:</w:t>
       </w:r>
     </w:p>
@@ -1821,34 +1848,7 @@
         <w:contextualSpacing w:val="0"/>
       </w:pPr>
       <w:r>
-        <w:t>La Universidad Peruana de Ciencias Aplicadas (UPC) nació en 1994 como una institución educativa basada en la creatividad y la innovación, orientada a formar a los futuros profesionales, quienes serán pro</w:t>
-      </w:r>
-      <w:r>
-        <w:t xml:space="preserve">tagonistas del cambio. Hoy, es la primera universidad global del Perú, teniendo una certificación WASC y formando parte de </w:t>
-      </w:r>
-      <w:proofErr w:type="spellStart"/>
-      <w:r>
-        <w:t>Laureate</w:t>
-      </w:r>
-      <w:proofErr w:type="spellEnd"/>
-      <w:r>
-        <w:t xml:space="preserve"> International </w:t>
-      </w:r>
-      <w:proofErr w:type="spellStart"/>
-      <w:proofErr w:type="gramStart"/>
-      <w:r>
-        <w:t>Universities</w:t>
-      </w:r>
-      <w:proofErr w:type="spellEnd"/>
-      <w:r>
-        <w:t xml:space="preserve"> .</w:t>
-      </w:r>
-      <w:proofErr w:type="gramEnd"/>
-      <w:r>
-        <w:t xml:space="preserve"> Cuenta con más 40 carreras de pregrado enmarcadas en las facultades de Administración en Hotele</w:t>
-      </w:r>
-      <w:r>
-        <w:t>ría y Turismo, Arquitectura, Artes Contemporáneas, Ciencias de la Salud, Ciencias Humanas, Comunicaciones, Derecho, Diseño, Economía, Educación, Ingeniería, Negocios y Psicología. Además, posee más de 20 programas de postgrado vigentes.</w:t>
+        <w:t>La Universidad Peruana de Ciencias Aplicadas (UPC) nació en 1994 como una institución educativa basada en la creatividad y la innovación, orientada a formar a los futuros profesionales, quienes serán protagonistas del cambio. Hoy, es la primera universidad global del Perú, teniendo una certificación WASC y formando parte de Laureate International Universities . Cuenta con más 40 carreras de pregrado enmarcadas en las facultades de Administración en Hotelería y Turismo, Arquitectura, Artes Contemporáneas, Ciencias de la Salud, Ciencias Humanas, Comunicaciones, Derecho, Diseño, Economía, Educación, Ingeniería, Negocios y Psicología. Además, posee más de 20 programas de postgrado vigentes.</w:t>
       </w:r>
       <w:r>
         <w:rPr>
@@ -1869,13 +1869,7 @@
         <w:contextualSpacing w:val="0"/>
       </w:pPr>
       <w:r>
-        <w:t>La UPC cuenta con</w:t>
-      </w:r>
-      <w:r>
-        <w:t xml:space="preserve"> actualmente 4 sedes, Monterrico, San Miguel, San Isidro y villa, por eso la universidad pone a disposición de los alumnos, docentes y personal administrativo un servicio alternativo de buses para desplazarse por fines académicos, extraacadémicos y adminis</w:t>
-      </w:r>
-      <w:r>
-        <w:t>trativos, desde el Campus Villa hacia el Campus Monterrico, Campus San Isidro y Campus San Miguel, y viceversa.</w:t>
+        <w:t>La UPC cuenta con actualmente 4 sedes, Monterrico, San Miguel, San Isidro y villa, por eso la universidad pone a disposición de los alumnos, docentes y personal administrativo un servicio alternativo de buses para desplazarse por fines académicos, extraacadémicos y administrativos, desde el Campus Villa hacia el Campus Monterrico, Campus San Isidro y Campus San Miguel, y viceversa.</w:t>
       </w:r>
     </w:p>
     <w:p>
@@ -2027,10 +2021,7 @@
         <w:contextualSpacing w:val="0"/>
       </w:pPr>
       <w:r>
-        <w:t>El proceso de la UPC que se ha elegido para modelar es el de la compra de servicios de bus entre sedes, como también la vi</w:t>
-      </w:r>
-      <w:r>
-        <w:t>sualización de rutas y horarios, y un foro de ayuda.</w:t>
+        <w:t>El proceso de la UPC que se ha elegido para modelar es el de la compra de servicios de bus entre sedes, como también la visualización de rutas y horarios, y un foro de ayuda.</w:t>
       </w:r>
     </w:p>
     <w:p>
@@ -2040,13 +2031,8 @@
       </w:pPr>
       <w:r>
         <w:br/>
-        <w:t xml:space="preserve">Para esto, se tendrá que poder listar, registrar y buscar, las sedes, rutas, horarios, paraderos y preguntas frecuentes, con el propósito de informar a los alumnos y </w:t>
-      </w:r>
-      <w:proofErr w:type="gramStart"/>
-      <w:r>
-        <w:t>profesores..</w:t>
-      </w:r>
-      <w:proofErr w:type="gramEnd"/>
+        <w:t>Para esto, se tendrá que poder listar, registrar y buscar, las sedes, rutas, horarios, paraderos y preguntas frecuentes, con el propósito de informar a los alumnos y profesores..</w:t>
+      </w:r>
     </w:p>
     <w:p>
       <w:pPr>
@@ -2055,10 +2041,7 @@
       </w:pPr>
       <w:r>
         <w:br/>
-        <w:t>Entre los beneficios q</w:t>
-      </w:r>
-      <w:r>
-        <w:t>ue acompañan el uso de esta aplicación se tiene:</w:t>
+        <w:t>Entre los beneficios que acompañan el uso de esta aplicación se tiene:</w:t>
       </w:r>
       <w:r>
         <w:br/>
@@ -2080,10 +2063,7 @@
       </w:r>
       <w:r>
         <w:tab/>
-        <w:t>Permitir a los alumno</w:t>
-      </w:r>
-      <w:r>
-        <w:t>s y profesores revisar si la ruta que desean, con su respectivo horario, está disponible con anticipación, evitando así sorpresas o momentos desafortunados.</w:t>
+        <w:t>Permitir a los alumnos y profesores revisar si la ruta que desean, con su respectivo horario, está disponible con anticipación, evitando así sorpresas o momentos desafortunados.</w:t>
       </w:r>
     </w:p>
     <w:p>
@@ -2111,26 +2091,7 @@
       </w:r>
       <w:r>
         <w:tab/>
-        <w:t>Poder guard</w:t>
-      </w:r>
-      <w:r>
-        <w:t xml:space="preserve">ar la información de los clientes, mediante un sistema de usuarios; ayudando a generar </w:t>
-      </w:r>
-      <w:proofErr w:type="spellStart"/>
-      <w:r>
-        <w:t>informacion</w:t>
-      </w:r>
-      <w:proofErr w:type="spellEnd"/>
-      <w:r>
-        <w:t xml:space="preserve"> </w:t>
-      </w:r>
-      <w:proofErr w:type="spellStart"/>
-      <w:r>
-        <w:t>analitica</w:t>
-      </w:r>
-      <w:proofErr w:type="spellEnd"/>
-      <w:r>
-        <w:t xml:space="preserve"> valiosa para la universidad, como la ruta y horario más tomado.</w:t>
+        <w:t>Poder guardar la información de los clientes, mediante un sistema de usuarios; ayudando a generar informacion analitica valiosa para la universidad, como la ruta y horario más tomado.</w:t>
       </w:r>
     </w:p>
     <w:p>
@@ -2146,6 +2107,7 @@
       <w:r>
         <w:rPr>
           <w:noProof/>
+          <w:lang w:val="es-PE" w:eastAsia="es-PE"/>
         </w:rPr>
         <w:drawing>
           <wp:inline distT="114300" distB="114300" distL="114300" distR="114300">
@@ -2229,15 +2191,7 @@
         </w:rPr>
       </w:pPr>
       <w:r>
-        <w:t xml:space="preserve">Incrementar la cantidad de usuarios mensuales del servicio de buses de la </w:t>
-      </w:r>
-      <w:proofErr w:type="spellStart"/>
-      <w:r>
-        <w:t>upc</w:t>
-      </w:r>
-      <w:proofErr w:type="spellEnd"/>
-      <w:r>
-        <w:t>.</w:t>
+        <w:t>Incrementar la cantidad de usuarios mensuales del servicio de buses de la upc.</w:t>
       </w:r>
     </w:p>
     <w:p>
@@ -2287,10 +2241,7 @@
         </w:numPr>
       </w:pPr>
       <w:r>
-        <w:t>Desarrollar una se</w:t>
-      </w:r>
-      <w:r>
-        <w:t>cción con preguntas frecuentes que resuelvan las dudas que los usuarios tengan sobre el servicio</w:t>
+        <w:t>Desarrollar una sección con preguntas frecuentes que resuelvan las dudas que los usuarios tengan sobre el servicio</w:t>
       </w:r>
     </w:p>
     <w:p>
@@ -2301,15 +2252,7 @@
         </w:numPr>
       </w:pPr>
       <w:r>
-        <w:t xml:space="preserve">Lanzar el sistema de servicio de buses a toda la población estudiantil y auxiliares de la </w:t>
-      </w:r>
-      <w:proofErr w:type="spellStart"/>
-      <w:r>
-        <w:t>upc</w:t>
-      </w:r>
-      <w:proofErr w:type="spellEnd"/>
-      <w:r>
-        <w:t>.</w:t>
+        <w:t>Lanzar el sistema de servicio de buses a toda la población estudiantil y auxiliares de la upc.</w:t>
       </w:r>
     </w:p>
     <w:p>
@@ -2338,29 +2281,7 @@
       </w:pPr>
       <w:r>
         <w:tab/>
-        <w:t>El alcance del proyecto es desarrollar un</w:t>
-      </w:r>
-      <w:r>
-        <w:t xml:space="preserve">a plataforma (Aplicación web) que permita agilizar y promover el uso del servicio de buses de la </w:t>
-      </w:r>
-      <w:proofErr w:type="spellStart"/>
-      <w:r>
-        <w:t>upc</w:t>
-      </w:r>
-      <w:proofErr w:type="spellEnd"/>
-      <w:r>
-        <w:t xml:space="preserve"> que interconectan todas sus sedes. Así mismo dar pie a un futuro desarrollo de aplicación móvil para el uso de los alumnos que aproveche la API </w:t>
-      </w:r>
-      <w:proofErr w:type="gramStart"/>
-      <w:r>
-        <w:t>implementad</w:t>
-      </w:r>
-      <w:r>
-        <w:t>a  para</w:t>
-      </w:r>
-      <w:proofErr w:type="gramEnd"/>
-      <w:r>
-        <w:t xml:space="preserve"> el presente proyecto.</w:t>
+        <w:t>El alcance del proyecto es desarrollar una plataforma (Aplicación web) que permita agilizar y promover el uso del servicio de buses de la upc que interconectan todas sus sedes. Así mismo dar pie a un futuro desarrollo de aplicación móvil para el uso de los alumnos que aproveche la API implementada  para el presente proyecto.</w:t>
       </w:r>
     </w:p>
     <w:p>
@@ -2458,24 +2379,8 @@
         </w:numPr>
       </w:pPr>
       <w:r>
-        <w:t>El sistema debe permitir hacer mantenimient</w:t>
-      </w:r>
-      <w:r>
-        <w:t xml:space="preserve">o a las sedes de </w:t>
-      </w:r>
-      <w:proofErr w:type="spellStart"/>
-      <w:r>
-        <w:t>de</w:t>
-      </w:r>
-      <w:proofErr w:type="spellEnd"/>
-      <w:r>
-        <w:t xml:space="preserve"> la </w:t>
-      </w:r>
-      <w:proofErr w:type="spellStart"/>
-      <w:r>
-        <w:t>upc</w:t>
-      </w:r>
-      <w:proofErr w:type="spellEnd"/>
+        <w:t>El sistema debe permitir hacer mantenimiento a las sedes de de la upc</w:t>
+      </w:r>
     </w:p>
     <w:p>
       <w:pPr>
@@ -2485,13 +2390,8 @@
         </w:numPr>
       </w:pPr>
       <w:r>
-        <w:t xml:space="preserve">El sistema debe permitir hacer mantenimiento a las tarjetas de buses de la </w:t>
-      </w:r>
-      <w:proofErr w:type="spellStart"/>
-      <w:r>
-        <w:t>upc</w:t>
-      </w:r>
-      <w:proofErr w:type="spellEnd"/>
+        <w:t>El sistema debe permitir hacer mantenimiento a las tarjetas de buses de la upc</w:t>
+      </w:r>
     </w:p>
     <w:p>
       <w:pPr>
@@ -2501,15 +2401,7 @@
         </w:numPr>
       </w:pPr>
       <w:r>
-        <w:t xml:space="preserve">El sistema debe permitir hacer mantenimiento a los usuarios de </w:t>
-      </w:r>
-      <w:proofErr w:type="spellStart"/>
-      <w:r>
-        <w:t>de</w:t>
-      </w:r>
-      <w:proofErr w:type="spellEnd"/>
-      <w:r>
-        <w:t xml:space="preserve"> buses.</w:t>
+        <w:t>El sistema debe permitir hacer mantenimiento a los usuarios de de buses.</w:t>
       </w:r>
     </w:p>
     <w:p>
@@ -2557,15 +2449,7 @@
         </w:numPr>
       </w:pPr>
       <w:r>
-        <w:t xml:space="preserve">El sistema debe permitir visualizar </w:t>
-      </w:r>
-      <w:proofErr w:type="gramStart"/>
-      <w:r>
-        <w:t>las diferentes horarios</w:t>
-      </w:r>
-      <w:proofErr w:type="gramEnd"/>
-      <w:r>
-        <w:t xml:space="preserve"> de las rutas entre sedes</w:t>
+        <w:t>El sistema debe permitir visualizar las diferentes horarios de las rutas entre sedes</w:t>
       </w:r>
     </w:p>
     <w:p>
@@ -2584,6 +2468,125 @@
         <w:ind w:left="720"/>
         <w:contextualSpacing w:val="0"/>
       </w:pPr>
+    </w:p>
+    <w:p>
+      <w:pPr>
+        <w:contextualSpacing w:val="0"/>
+        <w:rPr>
+          <w:b/>
+          <w:sz w:val="24"/>
+          <w:szCs w:val="24"/>
+        </w:rPr>
+      </w:pPr>
+    </w:p>
+    <w:p>
+      <w:pPr>
+        <w:contextualSpacing w:val="0"/>
+        <w:rPr>
+          <w:b/>
+          <w:sz w:val="24"/>
+          <w:szCs w:val="24"/>
+        </w:rPr>
+      </w:pPr>
+      <w:r>
+        <w:rPr>
+          <w:b/>
+          <w:sz w:val="24"/>
+          <w:szCs w:val="24"/>
+        </w:rPr>
+        <w:t>Diagrama de Casos de Uso</w:t>
+      </w:r>
+    </w:p>
+    <w:p>
+      <w:pPr>
+        <w:contextualSpacing w:val="0"/>
+        <w:rPr>
+          <w:b/>
+          <w:sz w:val="24"/>
+          <w:szCs w:val="24"/>
+        </w:rPr>
+      </w:pPr>
+    </w:p>
+    <w:p>
+      <w:pPr>
+        <w:contextualSpacing w:val="0"/>
+        <w:rPr>
+          <w:b/>
+          <w:sz w:val="24"/>
+          <w:szCs w:val="24"/>
+        </w:rPr>
+      </w:pPr>
+      <w:r>
+        <w:rPr>
+          <w:noProof/>
+          <w:color w:val="000000"/>
+          <w:lang w:val="es-PE" w:eastAsia="es-PE"/>
+        </w:rPr>
+        <w:drawing>
+          <wp:inline distT="0" distB="0" distL="0" distR="0">
+            <wp:extent cx="5733415" cy="3430655"/>
+            <wp:effectExtent l="76200" t="76200" r="133985" b="132080"/>
+            <wp:docPr id="6" name="Imagen 6" descr="https://lh3.googleusercontent.com/G44eDAD0A1DI-xQ4o7crNF2NYPV4Khy0GOB1_jRctXF7Y3auvKZx-SYfwJ7ALLOjH7GH_C-JQFVSqmiTu8smSSnDEjPyguVItnKWa_PPEi66kEd96LY6dC9t8PVnIMmzzJ_8o_zW"/>
+            <wp:cNvGraphicFramePr>
+              <a:graphicFrameLocks xmlns:a="http://schemas.openxmlformats.org/drawingml/2006/main" noChangeAspect="1"/>
+            </wp:cNvGraphicFramePr>
+            <a:graphic xmlns:a="http://schemas.openxmlformats.org/drawingml/2006/main">
+              <a:graphicData uri="http://schemas.openxmlformats.org/drawingml/2006/picture">
+                <pic:pic xmlns:pic="http://schemas.openxmlformats.org/drawingml/2006/picture">
+                  <pic:nvPicPr>
+                    <pic:cNvPr id="0" name="Picture 1" descr="https://lh3.googleusercontent.com/G44eDAD0A1DI-xQ4o7crNF2NYPV4Khy0GOB1_jRctXF7Y3auvKZx-SYfwJ7ALLOjH7GH_C-JQFVSqmiTu8smSSnDEjPyguVItnKWa_PPEi66kEd96LY6dC9t8PVnIMmzzJ_8o_zW"/>
+                    <pic:cNvPicPr>
+                      <a:picLocks noChangeAspect="1" noChangeArrowheads="1"/>
+                    </pic:cNvPicPr>
+                  </pic:nvPicPr>
+                  <pic:blipFill>
+                    <a:blip r:embed="rId10">
+                      <a:extLst>
+                        <a:ext uri="{28A0092B-C50C-407E-A947-70E740481C1C}">
+                          <a14:useLocalDpi xmlns:a14="http://schemas.microsoft.com/office/drawing/2010/main" val="0"/>
+                        </a:ext>
+                      </a:extLst>
+                    </a:blip>
+                    <a:srcRect/>
+                    <a:stretch>
+                      <a:fillRect/>
+                    </a:stretch>
+                  </pic:blipFill>
+                  <pic:spPr bwMode="auto">
+                    <a:xfrm>
+                      <a:off x="0" y="0"/>
+                      <a:ext cx="5733415" cy="3430655"/>
+                    </a:xfrm>
+                    <a:prstGeom prst="rect">
+                      <a:avLst/>
+                    </a:prstGeom>
+                    <a:ln w="38100" cap="sq">
+                      <a:solidFill>
+                        <a:srgbClr val="000000"/>
+                      </a:solidFill>
+                      <a:prstDash val="solid"/>
+                      <a:miter lim="800000"/>
+                    </a:ln>
+                    <a:effectLst>
+                      <a:outerShdw blurRad="50800" dist="38100" dir="2700000" algn="tl" rotWithShape="0">
+                        <a:srgbClr val="000000">
+                          <a:alpha val="43000"/>
+                        </a:srgbClr>
+                      </a:outerShdw>
+                    </a:effectLst>
+                  </pic:spPr>
+                </pic:pic>
+              </a:graphicData>
+            </a:graphic>
+          </wp:inline>
+        </w:drawing>
+      </w:r>
+    </w:p>
+    <w:p>
+      <w:pPr>
+        <w:ind w:left="720"/>
+        <w:contextualSpacing w:val="0"/>
+      </w:pPr>
       <w:r>
         <w:br w:type="page"/>
       </w:r>
@@ -2622,6 +2625,7 @@
           <w:noProof/>
           <w:sz w:val="24"/>
           <w:szCs w:val="24"/>
+          <w:lang w:val="es-PE" w:eastAsia="es-PE"/>
         </w:rPr>
         <w:drawing>
           <wp:inline distT="114300" distB="114300" distL="114300" distR="114300">
@@ -2637,7 +2641,7 @@
                     <pic:cNvPicPr preferRelativeResize="0"/>
                   </pic:nvPicPr>
                   <pic:blipFill>
-                    <a:blip r:embed="rId10"/>
+                    <a:blip r:embed="rId11"/>
                     <a:srcRect/>
                     <a:stretch>
                       <a:fillRect/>
@@ -2667,6 +2671,7 @@
       <w:r>
         <w:rPr>
           <w:noProof/>
+          <w:lang w:val="es-PE" w:eastAsia="es-PE"/>
         </w:rPr>
         <w:drawing>
           <wp:inline distT="114300" distB="114300" distL="114300" distR="114300">
@@ -2682,7 +2687,7 @@
                     <pic:cNvPicPr preferRelativeResize="0"/>
                   </pic:nvPicPr>
                   <pic:blipFill>
-                    <a:blip r:embed="rId11"/>
+                    <a:blip r:embed="rId12"/>
                     <a:srcRect/>
                     <a:stretch>
                       <a:fillRect/>
@@ -2835,29 +2840,12 @@
           <w:sz w:val="24"/>
           <w:szCs w:val="24"/>
         </w:rPr>
-        <w:t xml:space="preserve">Diseño </w:t>
-      </w:r>
-      <w:proofErr w:type="spellStart"/>
-      <w:r>
-        <w:rPr>
-          <w:b/>
-          <w:sz w:val="24"/>
-          <w:szCs w:val="24"/>
-        </w:rPr>
-        <w:t>fisico</w:t>
-      </w:r>
-      <w:proofErr w:type="spellEnd"/>
-      <w:r>
-        <w:rPr>
-          <w:b/>
-          <w:sz w:val="24"/>
-          <w:szCs w:val="24"/>
-        </w:rPr>
-        <w:t xml:space="preserve"> de base de datos:</w:t>
+        <w:t>Diseño fisico de base de datos:</w:t>
       </w:r>
       <w:r>
         <w:rPr>
           <w:noProof/>
+          <w:lang w:val="es-PE" w:eastAsia="es-PE"/>
         </w:rPr>
         <w:drawing>
           <wp:inline distT="114300" distB="114300" distL="114300" distR="114300">
@@ -2873,7 +2861,7 @@
                     <pic:cNvPicPr preferRelativeResize="0"/>
                   </pic:nvPicPr>
                   <pic:blipFill>
-                    <a:blip r:embed="rId12"/>
+                    <a:blip r:embed="rId13"/>
                     <a:srcRect l="7142" t="-1499" r="3488"/>
                     <a:stretch>
                       <a:fillRect/>
@@ -3022,8 +3010,8 @@
       </w:r>
     </w:p>
     <w:sectPr>
-      <w:footerReference w:type="even" r:id="rId13"/>
-      <w:footerReference w:type="default" r:id="rId14"/>
+      <w:footerReference w:type="even" r:id="rId14"/>
+      <w:footerReference w:type="default" r:id="rId15"/>
       <w:pgSz w:w="11909" w:h="16834"/>
       <w:pgMar w:top="1440" w:right="1440" w:bottom="1440" w:left="1440" w:header="0" w:footer="720" w:gutter="0"/>
       <w:pgNumType w:start="1"/>
@@ -3034,7 +3022,7 @@
 </file>
 
 <file path=word/endnotes.xml><?xml version="1.0" encoding="utf-8"?>
-<w:endnotes xmlns:wpc="http://schemas.microsoft.com/office/word/2010/wordprocessingCanvas" xmlns:cx="http://schemas.microsoft.com/office/drawing/2014/chartex" xmlns:cx1="http://schemas.microsoft.com/office/drawing/2015/9/8/chartex" xmlns:cx2="http://schemas.microsoft.com/office/drawing/2015/10/21/chartex" xmlns:cx3="http://schemas.microsoft.com/office/drawing/2016/5/9/chartex" xmlns:cx4="http://schemas.microsoft.com/office/drawing/2016/5/10/chartex" xmlns:cx5="http://schemas.microsoft.com/office/drawing/2016/5/11/chartex" xmlns:cx6="http://schemas.microsoft.com/office/drawing/2016/5/12/chartex" xmlns:cx7="http://schemas.microsoft.com/office/drawing/2016/5/13/chartex" xmlns:cx8="http://schemas.microsoft.com/office/drawing/2016/5/14/chartex" xmlns:mc="http://schemas.openxmlformats.org/markup-compatibility/2006" xmlns:aink="http://schemas.microsoft.com/office/drawing/2016/ink" xmlns:am3d="http://schemas.microsoft.com/office/drawing/2017/model3d" xmlns:o="urn:schemas-microsoft-com:office:office" xmlns:r="http://schemas.openxmlformats.org/officeDocument/2006/relationships" xmlns:m="http://schemas.openxmlformats.org/officeDocument/2006/math" xmlns:v="urn:schemas-microsoft-com:vml" xmlns:wp14="http://schemas.microsoft.com/office/word/2010/wordprocessingDrawing" xmlns:wp="http://schemas.openxmlformats.org/drawingml/2006/wordprocessingDrawing" xmlns:w10="urn:schemas-microsoft-com:office:word" xmlns:w="http://schemas.openxmlformats.org/wordprocessingml/2006/main" xmlns:w14="http://schemas.microsoft.com/office/word/2010/wordml" xmlns:w15="http://schemas.microsoft.com/office/word/2012/wordml" xmlns:w16cid="http://schemas.microsoft.com/office/word/2016/wordml/cid" xmlns:w16se="http://schemas.microsoft.com/office/word/2015/wordml/symex" xmlns:wpg="http://schemas.microsoft.com/office/word/2010/wordprocessingGroup" xmlns:wpi="http://schemas.microsoft.com/office/word/2010/wordprocessingInk" xmlns:wne="http://schemas.microsoft.com/office/word/2006/wordml" xmlns:wps="http://schemas.microsoft.com/office/word/2010/wordprocessingShape" mc:Ignorable="w14 w15 w16se w16cid wp14">
+<w:endnotes xmlns:wpc="http://schemas.microsoft.com/office/word/2010/wordprocessingCanvas" xmlns:mc="http://schemas.openxmlformats.org/markup-compatibility/2006" xmlns:o="urn:schemas-microsoft-com:office:office" xmlns:r="http://schemas.openxmlformats.org/officeDocument/2006/relationships" xmlns:m="http://schemas.openxmlformats.org/officeDocument/2006/math" xmlns:v="urn:schemas-microsoft-com:vml" xmlns:wp14="http://schemas.microsoft.com/office/word/2010/wordprocessingDrawing" xmlns:wp="http://schemas.openxmlformats.org/drawingml/2006/wordprocessingDrawing" xmlns:w10="urn:schemas-microsoft-com:office:word" xmlns:w="http://schemas.openxmlformats.org/wordprocessingml/2006/main" xmlns:w14="http://schemas.microsoft.com/office/word/2010/wordml" xmlns:w15="http://schemas.microsoft.com/office/word/2012/wordml" xmlns:wpg="http://schemas.microsoft.com/office/word/2010/wordprocessingGroup" xmlns:wpi="http://schemas.microsoft.com/office/word/2010/wordprocessingInk" xmlns:wne="http://schemas.microsoft.com/office/word/2006/wordml" xmlns:wps="http://schemas.microsoft.com/office/word/2010/wordprocessingShape" mc:Ignorable="w14 w15 wp14">
   <w:endnote w:type="separator" w:id="-1">
     <w:p>
       <w:pPr>
@@ -3059,11 +3047,11 @@
 </file>
 
 <file path=word/footer1.xml><?xml version="1.0" encoding="utf-8"?>
-<w:ftr xmlns:wpc="http://schemas.microsoft.com/office/word/2010/wordprocessingCanvas" xmlns:cx="http://schemas.microsoft.com/office/drawing/2014/chartex" xmlns:cx1="http://schemas.microsoft.com/office/drawing/2015/9/8/chartex" xmlns:cx2="http://schemas.microsoft.com/office/drawing/2015/10/21/chartex" xmlns:cx3="http://schemas.microsoft.com/office/drawing/2016/5/9/chartex" xmlns:cx4="http://schemas.microsoft.com/office/drawing/2016/5/10/chartex" xmlns:cx5="http://schemas.microsoft.com/office/drawing/2016/5/11/chartex" xmlns:cx6="http://schemas.microsoft.com/office/drawing/2016/5/12/chartex" xmlns:cx7="http://schemas.microsoft.com/office/drawing/2016/5/13/chartex" xmlns:cx8="http://schemas.microsoft.com/office/drawing/2016/5/14/chartex" xmlns:mc="http://schemas.openxmlformats.org/markup-compatibility/2006" xmlns:aink="http://schemas.microsoft.com/office/drawing/2016/ink" xmlns:am3d="http://schemas.microsoft.com/office/drawing/2017/model3d" xmlns:o="urn:schemas-microsoft-com:office:office" xmlns:r="http://schemas.openxmlformats.org/officeDocument/2006/relationships" xmlns:m="http://schemas.openxmlformats.org/officeDocument/2006/math" xmlns:v="urn:schemas-microsoft-com:vml" xmlns:wp14="http://schemas.microsoft.com/office/word/2010/wordprocessingDrawing" xmlns:wp="http://schemas.openxmlformats.org/drawingml/2006/wordprocessingDrawing" xmlns:w10="urn:schemas-microsoft-com:office:word" xmlns:w="http://schemas.openxmlformats.org/wordprocessingml/2006/main" xmlns:w14="http://schemas.microsoft.com/office/word/2010/wordml" xmlns:w15="http://schemas.microsoft.com/office/word/2012/wordml" xmlns:w16cid="http://schemas.microsoft.com/office/word/2016/wordml/cid" xmlns:w16se="http://schemas.microsoft.com/office/word/2015/wordml/symex" xmlns:wpg="http://schemas.microsoft.com/office/word/2010/wordprocessingGroup" xmlns:wpi="http://schemas.microsoft.com/office/word/2010/wordprocessingInk" xmlns:wne="http://schemas.microsoft.com/office/word/2006/wordml" xmlns:wps="http://schemas.microsoft.com/office/word/2010/wordprocessingShape" mc:Ignorable="w14 w15 w16se w16cid wp14">
+<w:ftr xmlns:wpc="http://schemas.microsoft.com/office/word/2010/wordprocessingCanvas" xmlns:mc="http://schemas.openxmlformats.org/markup-compatibility/2006" xmlns:o="urn:schemas-microsoft-com:office:office" xmlns:r="http://schemas.openxmlformats.org/officeDocument/2006/relationships" xmlns:m="http://schemas.openxmlformats.org/officeDocument/2006/math" xmlns:v="urn:schemas-microsoft-com:vml" xmlns:wp14="http://schemas.microsoft.com/office/word/2010/wordprocessingDrawing" xmlns:wp="http://schemas.openxmlformats.org/drawingml/2006/wordprocessingDrawing" xmlns:w10="urn:schemas-microsoft-com:office:word" xmlns:w="http://schemas.openxmlformats.org/wordprocessingml/2006/main" xmlns:w14="http://schemas.microsoft.com/office/word/2010/wordml" xmlns:w15="http://schemas.microsoft.com/office/word/2012/wordml" xmlns:wpg="http://schemas.microsoft.com/office/word/2010/wordprocessingGroup" xmlns:wpi="http://schemas.microsoft.com/office/word/2010/wordprocessingInk" xmlns:wne="http://schemas.microsoft.com/office/word/2006/wordml" xmlns:wps="http://schemas.microsoft.com/office/word/2010/wordprocessingShape" mc:Ignorable="w14 w15 wp14">
   <w:sdt>
     <w:sdtPr>
       <w:rPr>
-        <w:rStyle w:val="PageNumber"/>
+        <w:rStyle w:val="Nmerodepgina"/>
       </w:rPr>
       <w:id w:val="-139662970"/>
       <w:docPartObj>
@@ -3071,30 +3059,35 @@
         <w:docPartUnique/>
       </w:docPartObj>
     </w:sdtPr>
+    <w:sdtEndPr>
+      <w:rPr>
+        <w:rStyle w:val="Nmerodepgina"/>
+      </w:rPr>
+    </w:sdtEndPr>
     <w:sdtContent>
       <w:p>
         <w:pPr>
-          <w:pStyle w:val="Footer"/>
+          <w:pStyle w:val="Piedepgina"/>
           <w:framePr w:wrap="none" w:vAnchor="text" w:hAnchor="margin" w:xAlign="right" w:y="1"/>
           <w:rPr>
-            <w:rStyle w:val="PageNumber"/>
+            <w:rStyle w:val="Nmerodepgina"/>
           </w:rPr>
         </w:pPr>
         <w:r>
           <w:rPr>
-            <w:rStyle w:val="PageNumber"/>
+            <w:rStyle w:val="Nmerodepgina"/>
           </w:rPr>
           <w:fldChar w:fldCharType="begin"/>
         </w:r>
         <w:r>
           <w:rPr>
-            <w:rStyle w:val="PageNumber"/>
+            <w:rStyle w:val="Nmerodepgina"/>
           </w:rPr>
           <w:instrText xml:space="preserve"> PAGE </w:instrText>
         </w:r>
         <w:r>
           <w:rPr>
-            <w:rStyle w:val="PageNumber"/>
+            <w:rStyle w:val="Nmerodepgina"/>
           </w:rPr>
           <w:fldChar w:fldCharType="end"/>
         </w:r>
@@ -3103,7 +3096,7 @@
   </w:sdt>
   <w:p>
     <w:pPr>
-      <w:pStyle w:val="Footer"/>
+      <w:pStyle w:val="Piedepgina"/>
       <w:ind w:right="360"/>
     </w:pPr>
   </w:p>
@@ -3111,11 +3104,11 @@
 </file>
 
 <file path=word/footer2.xml><?xml version="1.0" encoding="utf-8"?>
-<w:ftr xmlns:wpc="http://schemas.microsoft.com/office/word/2010/wordprocessingCanvas" xmlns:cx="http://schemas.microsoft.com/office/drawing/2014/chartex" xmlns:cx1="http://schemas.microsoft.com/office/drawing/2015/9/8/chartex" xmlns:cx2="http://schemas.microsoft.com/office/drawing/2015/10/21/chartex" xmlns:cx3="http://schemas.microsoft.com/office/drawing/2016/5/9/chartex" xmlns:cx4="http://schemas.microsoft.com/office/drawing/2016/5/10/chartex" xmlns:cx5="http://schemas.microsoft.com/office/drawing/2016/5/11/chartex" xmlns:cx6="http://schemas.microsoft.com/office/drawing/2016/5/12/chartex" xmlns:cx7="http://schemas.microsoft.com/office/drawing/2016/5/13/chartex" xmlns:cx8="http://schemas.microsoft.com/office/drawing/2016/5/14/chartex" xmlns:mc="http://schemas.openxmlformats.org/markup-compatibility/2006" xmlns:aink="http://schemas.microsoft.com/office/drawing/2016/ink" xmlns:am3d="http://schemas.microsoft.com/office/drawing/2017/model3d" xmlns:o="urn:schemas-microsoft-com:office:office" xmlns:r="http://schemas.openxmlformats.org/officeDocument/2006/relationships" xmlns:m="http://schemas.openxmlformats.org/officeDocument/2006/math" xmlns:v="urn:schemas-microsoft-com:vml" xmlns:wp14="http://schemas.microsoft.com/office/word/2010/wordprocessingDrawing" xmlns:wp="http://schemas.openxmlformats.org/drawingml/2006/wordprocessingDrawing" xmlns:w10="urn:schemas-microsoft-com:office:word" xmlns:w="http://schemas.openxmlformats.org/wordprocessingml/2006/main" xmlns:w14="http://schemas.microsoft.com/office/word/2010/wordml" xmlns:w15="http://schemas.microsoft.com/office/word/2012/wordml" xmlns:w16cid="http://schemas.microsoft.com/office/word/2016/wordml/cid" xmlns:w16se="http://schemas.microsoft.com/office/word/2015/wordml/symex" xmlns:wpg="http://schemas.microsoft.com/office/word/2010/wordprocessingGroup" xmlns:wpi="http://schemas.microsoft.com/office/word/2010/wordprocessingInk" xmlns:wne="http://schemas.microsoft.com/office/word/2006/wordml" xmlns:wps="http://schemas.microsoft.com/office/word/2010/wordprocessingShape" mc:Ignorable="w14 w15 w16se w16cid wp14">
+<w:ftr xmlns:wpc="http://schemas.microsoft.com/office/word/2010/wordprocessingCanvas" xmlns:mc="http://schemas.openxmlformats.org/markup-compatibility/2006" xmlns:o="urn:schemas-microsoft-com:office:office" xmlns:r="http://schemas.openxmlformats.org/officeDocument/2006/relationships" xmlns:m="http://schemas.openxmlformats.org/officeDocument/2006/math" xmlns:v="urn:schemas-microsoft-com:vml" xmlns:wp14="http://schemas.microsoft.com/office/word/2010/wordprocessingDrawing" xmlns:wp="http://schemas.openxmlformats.org/drawingml/2006/wordprocessingDrawing" xmlns:w10="urn:schemas-microsoft-com:office:word" xmlns:w="http://schemas.openxmlformats.org/wordprocessingml/2006/main" xmlns:w14="http://schemas.microsoft.com/office/word/2010/wordml" xmlns:w15="http://schemas.microsoft.com/office/word/2012/wordml" xmlns:wpg="http://schemas.microsoft.com/office/word/2010/wordprocessingGroup" xmlns:wpi="http://schemas.microsoft.com/office/word/2010/wordprocessingInk" xmlns:wne="http://schemas.microsoft.com/office/word/2006/wordml" xmlns:wps="http://schemas.microsoft.com/office/word/2010/wordprocessingShape" mc:Ignorable="w14 w15 wp14">
   <w:sdt>
     <w:sdtPr>
       <w:rPr>
-        <w:rStyle w:val="PageNumber"/>
+        <w:rStyle w:val="Nmerodepgina"/>
       </w:rPr>
       <w:id w:val="437801484"/>
       <w:docPartObj>
@@ -3123,43 +3116,48 @@
         <w:docPartUnique/>
       </w:docPartObj>
     </w:sdtPr>
+    <w:sdtEndPr>
+      <w:rPr>
+        <w:rStyle w:val="Nmerodepgina"/>
+      </w:rPr>
+    </w:sdtEndPr>
     <w:sdtContent>
       <w:p>
         <w:pPr>
-          <w:pStyle w:val="Footer"/>
+          <w:pStyle w:val="Piedepgina"/>
           <w:framePr w:wrap="none" w:vAnchor="text" w:hAnchor="margin" w:xAlign="right" w:y="1"/>
           <w:rPr>
-            <w:rStyle w:val="PageNumber"/>
+            <w:rStyle w:val="Nmerodepgina"/>
           </w:rPr>
         </w:pPr>
         <w:r>
           <w:rPr>
-            <w:rStyle w:val="PageNumber"/>
+            <w:rStyle w:val="Nmerodepgina"/>
           </w:rPr>
           <w:fldChar w:fldCharType="begin"/>
         </w:r>
         <w:r>
           <w:rPr>
-            <w:rStyle w:val="PageNumber"/>
+            <w:rStyle w:val="Nmerodepgina"/>
           </w:rPr>
           <w:instrText xml:space="preserve"> PAGE </w:instrText>
         </w:r>
         <w:r>
           <w:rPr>
-            <w:rStyle w:val="PageNumber"/>
+            <w:rStyle w:val="Nmerodepgina"/>
           </w:rPr>
           <w:fldChar w:fldCharType="separate"/>
         </w:r>
         <w:r>
           <w:rPr>
-            <w:rStyle w:val="PageNumber"/>
+            <w:rStyle w:val="Nmerodepgina"/>
             <w:noProof/>
           </w:rPr>
-          <w:t>3</w:t>
+          <w:t>5</w:t>
         </w:r>
         <w:r>
           <w:rPr>
-            <w:rStyle w:val="PageNumber"/>
+            <w:rStyle w:val="Nmerodepgina"/>
           </w:rPr>
           <w:fldChar w:fldCharType="end"/>
         </w:r>
@@ -3168,7 +3166,7 @@
   </w:sdt>
   <w:p>
     <w:pPr>
-      <w:pStyle w:val="Footer"/>
+      <w:pStyle w:val="Piedepgina"/>
       <w:ind w:right="360"/>
     </w:pPr>
   </w:p>
@@ -3176,7 +3174,7 @@
 </file>
 
 <file path=word/footnotes.xml><?xml version="1.0" encoding="utf-8"?>
-<w:footnotes xmlns:wpc="http://schemas.microsoft.com/office/word/2010/wordprocessingCanvas" xmlns:cx="http://schemas.microsoft.com/office/drawing/2014/chartex" xmlns:cx1="http://schemas.microsoft.com/office/drawing/2015/9/8/chartex" xmlns:cx2="http://schemas.microsoft.com/office/drawing/2015/10/21/chartex" xmlns:cx3="http://schemas.microsoft.com/office/drawing/2016/5/9/chartex" xmlns:cx4="http://schemas.microsoft.com/office/drawing/2016/5/10/chartex" xmlns:cx5="http://schemas.microsoft.com/office/drawing/2016/5/11/chartex" xmlns:cx6="http://schemas.microsoft.com/office/drawing/2016/5/12/chartex" xmlns:cx7="http://schemas.microsoft.com/office/drawing/2016/5/13/chartex" xmlns:cx8="http://schemas.microsoft.com/office/drawing/2016/5/14/chartex" xmlns:mc="http://schemas.openxmlformats.org/markup-compatibility/2006" xmlns:aink="http://schemas.microsoft.com/office/drawing/2016/ink" xmlns:am3d="http://schemas.microsoft.com/office/drawing/2017/model3d" xmlns:o="urn:schemas-microsoft-com:office:office" xmlns:r="http://schemas.openxmlformats.org/officeDocument/2006/relationships" xmlns:m="http://schemas.openxmlformats.org/officeDocument/2006/math" xmlns:v="urn:schemas-microsoft-com:vml" xmlns:wp14="http://schemas.microsoft.com/office/word/2010/wordprocessingDrawing" xmlns:wp="http://schemas.openxmlformats.org/drawingml/2006/wordprocessingDrawing" xmlns:w10="urn:schemas-microsoft-com:office:word" xmlns:w="http://schemas.openxmlformats.org/wordprocessingml/2006/main" xmlns:w14="http://schemas.microsoft.com/office/word/2010/wordml" xmlns:w15="http://schemas.microsoft.com/office/word/2012/wordml" xmlns:w16cid="http://schemas.microsoft.com/office/word/2016/wordml/cid" xmlns:w16se="http://schemas.microsoft.com/office/word/2015/wordml/symex" xmlns:wpg="http://schemas.microsoft.com/office/word/2010/wordprocessingGroup" xmlns:wpi="http://schemas.microsoft.com/office/word/2010/wordprocessingInk" xmlns:wne="http://schemas.microsoft.com/office/word/2006/wordml" xmlns:wps="http://schemas.microsoft.com/office/word/2010/wordprocessingShape" mc:Ignorable="w14 w15 w16se w16cid wp14">
+<w:footnotes xmlns:wpc="http://schemas.microsoft.com/office/word/2010/wordprocessingCanvas" xmlns:mc="http://schemas.openxmlformats.org/markup-compatibility/2006" xmlns:o="urn:schemas-microsoft-com:office:office" xmlns:r="http://schemas.openxmlformats.org/officeDocument/2006/relationships" xmlns:m="http://schemas.openxmlformats.org/officeDocument/2006/math" xmlns:v="urn:schemas-microsoft-com:vml" xmlns:wp14="http://schemas.microsoft.com/office/word/2010/wordprocessingDrawing" xmlns:wp="http://schemas.openxmlformats.org/drawingml/2006/wordprocessingDrawing" xmlns:w10="urn:schemas-microsoft-com:office:word" xmlns:w="http://schemas.openxmlformats.org/wordprocessingml/2006/main" xmlns:w14="http://schemas.microsoft.com/office/word/2010/wordml" xmlns:w15="http://schemas.microsoft.com/office/word/2012/wordml" xmlns:wpg="http://schemas.microsoft.com/office/word/2010/wordprocessingGroup" xmlns:wpi="http://schemas.microsoft.com/office/word/2010/wordprocessingInk" xmlns:wne="http://schemas.microsoft.com/office/word/2006/wordml" xmlns:wps="http://schemas.microsoft.com/office/word/2010/wordprocessingShape" mc:Ignorable="w14 w15 wp14">
   <w:footnote w:type="separator" w:id="-1">
     <w:p>
       <w:pPr>
@@ -3226,7 +3224,7 @@
 </file>
 
 <file path=word/numbering.xml><?xml version="1.0" encoding="utf-8"?>
-<w:numbering xmlns:wpc="http://schemas.microsoft.com/office/word/2010/wordprocessingCanvas" xmlns:cx="http://schemas.microsoft.com/office/drawing/2014/chartex" xmlns:cx1="http://schemas.microsoft.com/office/drawing/2015/9/8/chartex" xmlns:cx2="http://schemas.microsoft.com/office/drawing/2015/10/21/chartex" xmlns:cx3="http://schemas.microsoft.com/office/drawing/2016/5/9/chartex" xmlns:cx4="http://schemas.microsoft.com/office/drawing/2016/5/10/chartex" xmlns:cx5="http://schemas.microsoft.com/office/drawing/2016/5/11/chartex" xmlns:cx6="http://schemas.microsoft.com/office/drawing/2016/5/12/chartex" xmlns:cx7="http://schemas.microsoft.com/office/drawing/2016/5/13/chartex" xmlns:cx8="http://schemas.microsoft.com/office/drawing/2016/5/14/chartex" xmlns:mc="http://schemas.openxmlformats.org/markup-compatibility/2006" xmlns:aink="http://schemas.microsoft.com/office/drawing/2016/ink" xmlns:am3d="http://schemas.microsoft.com/office/drawing/2017/model3d" xmlns:o="urn:schemas-microsoft-com:office:office" xmlns:r="http://schemas.openxmlformats.org/officeDocument/2006/relationships" xmlns:m="http://schemas.openxmlformats.org/officeDocument/2006/math" xmlns:v="urn:schemas-microsoft-com:vml" xmlns:wp14="http://schemas.microsoft.com/office/word/2010/wordprocessingDrawing" xmlns:wp="http://schemas.openxmlformats.org/drawingml/2006/wordprocessingDrawing" xmlns:w10="urn:schemas-microsoft-com:office:word" xmlns:w="http://schemas.openxmlformats.org/wordprocessingml/2006/main" xmlns:w14="http://schemas.microsoft.com/office/word/2010/wordml" xmlns:w15="http://schemas.microsoft.com/office/word/2012/wordml" xmlns:w16cid="http://schemas.microsoft.com/office/word/2016/wordml/cid" xmlns:w16se="http://schemas.microsoft.com/office/word/2015/wordml/symex" xmlns:wpg="http://schemas.microsoft.com/office/word/2010/wordprocessingGroup" xmlns:wpi="http://schemas.microsoft.com/office/word/2010/wordprocessingInk" xmlns:wne="http://schemas.microsoft.com/office/word/2006/wordml" xmlns:wps="http://schemas.microsoft.com/office/word/2010/wordprocessingShape" mc:Ignorable="w14 w15 w16se w16cid wp14">
+<w:numbering xmlns:wpc="http://schemas.microsoft.com/office/word/2010/wordprocessingCanvas" xmlns:mc="http://schemas.openxmlformats.org/markup-compatibility/2006" xmlns:o="urn:schemas-microsoft-com:office:office" xmlns:r="http://schemas.openxmlformats.org/officeDocument/2006/relationships" xmlns:m="http://schemas.openxmlformats.org/officeDocument/2006/math" xmlns:v="urn:schemas-microsoft-com:vml" xmlns:wp14="http://schemas.microsoft.com/office/word/2010/wordprocessingDrawing" xmlns:wp="http://schemas.openxmlformats.org/drawingml/2006/wordprocessingDrawing" xmlns:w10="urn:schemas-microsoft-com:office:word" xmlns:w="http://schemas.openxmlformats.org/wordprocessingml/2006/main" xmlns:w14="http://schemas.microsoft.com/office/word/2010/wordml" xmlns:w15="http://schemas.microsoft.com/office/word/2012/wordml" xmlns:wpg="http://schemas.microsoft.com/office/word/2010/wordprocessingGroup" xmlns:wpi="http://schemas.microsoft.com/office/word/2010/wordprocessingInk" xmlns:wne="http://schemas.microsoft.com/office/word/2006/wordml" xmlns:wps="http://schemas.microsoft.com/office/word/2010/wordprocessingShape" mc:Ignorable="w14 w15 wp14">
   <w:abstractNum w:abstractNumId="0" w15:restartNumberingAfterBreak="0">
     <w:nsid w:val="450349D5"/>
     <w:multiLevelType w:val="multilevel"/>
@@ -3695,7 +3693,7 @@
 </file>
 
 <file path=word/styles.xml><?xml version="1.0" encoding="utf-8"?>
-<w:styles xmlns:mc="http://schemas.openxmlformats.org/markup-compatibility/2006" xmlns:r="http://schemas.openxmlformats.org/officeDocument/2006/relationships" xmlns:w="http://schemas.openxmlformats.org/wordprocessingml/2006/main" xmlns:w14="http://schemas.microsoft.com/office/word/2010/wordml" xmlns:w15="http://schemas.microsoft.com/office/word/2012/wordml" xmlns:w16cid="http://schemas.microsoft.com/office/word/2016/wordml/cid" xmlns:w16se="http://schemas.microsoft.com/office/word/2015/wordml/symex" mc:Ignorable="w14 w15 w16se w16cid">
+<w:styles xmlns:mc="http://schemas.openxmlformats.org/markup-compatibility/2006" xmlns:r="http://schemas.openxmlformats.org/officeDocument/2006/relationships" xmlns:w="http://schemas.openxmlformats.org/wordprocessingml/2006/main" xmlns:w14="http://schemas.microsoft.com/office/word/2010/wordml" xmlns:w15="http://schemas.microsoft.com/office/word/2012/wordml" mc:Ignorable="w14 w15">
   <w:docDefaults>
     <w:rPrDefault>
       <w:rPr>
@@ -3712,7 +3710,7 @@
       </w:pPr>
     </w:pPrDefault>
   </w:docDefaults>
-  <w:latentStyles w:defLockedState="0" w:defUIPriority="99" w:defSemiHidden="0" w:defUnhideWhenUsed="0" w:defQFormat="0" w:count="375">
+  <w:latentStyles w:defLockedState="0" w:defUIPriority="99" w:defSemiHidden="0" w:defUnhideWhenUsed="0" w:defQFormat="0" w:count="371">
     <w:lsdException w:name="Normal" w:uiPriority="0" w:qFormat="1"/>
     <w:lsdException w:name="heading 1" w:uiPriority="9" w:qFormat="1"/>
     <w:lsdException w:name="heading 2" w:semiHidden="1" w:uiPriority="9" w:unhideWhenUsed="1" w:qFormat="1"/>
@@ -4084,16 +4082,12 @@
     <w:lsdException w:name="List Table 5 Dark Accent 6" w:uiPriority="50"/>
     <w:lsdException w:name="List Table 6 Colorful Accent 6" w:uiPriority="51"/>
     <w:lsdException w:name="List Table 7 Colorful Accent 6" w:uiPriority="52"/>
-    <w:lsdException w:name="Mention" w:semiHidden="1" w:unhideWhenUsed="1"/>
-    <w:lsdException w:name="Smart Hyperlink" w:semiHidden="1" w:unhideWhenUsed="1"/>
-    <w:lsdException w:name="Hashtag" w:semiHidden="1" w:unhideWhenUsed="1"/>
-    <w:lsdException w:name="Unresolved Mention" w:semiHidden="1" w:unhideWhenUsed="1"/>
   </w:latentStyles>
   <w:style w:type="paragraph" w:default="1" w:styleId="Normal">
     <w:name w:val="Normal"/>
     <w:qFormat/>
   </w:style>
-  <w:style w:type="paragraph" w:styleId="Heading1">
+  <w:style w:type="paragraph" w:styleId="Ttulo1">
     <w:name w:val="heading 1"/>
     <w:basedOn w:val="Normal"/>
     <w:next w:val="Normal"/>
@@ -4110,7 +4104,7 @@
       <w:szCs w:val="40"/>
     </w:rPr>
   </w:style>
-  <w:style w:type="paragraph" w:styleId="Heading2">
+  <w:style w:type="paragraph" w:styleId="Ttulo2">
     <w:name w:val="heading 2"/>
     <w:basedOn w:val="Normal"/>
     <w:next w:val="Normal"/>
@@ -4129,7 +4123,7 @@
       <w:szCs w:val="32"/>
     </w:rPr>
   </w:style>
-  <w:style w:type="paragraph" w:styleId="Heading3">
+  <w:style w:type="paragraph" w:styleId="Ttulo3">
     <w:name w:val="heading 3"/>
     <w:basedOn w:val="Normal"/>
     <w:next w:val="Normal"/>
@@ -4149,7 +4143,7 @@
       <w:szCs w:val="28"/>
     </w:rPr>
   </w:style>
-  <w:style w:type="paragraph" w:styleId="Heading4">
+  <w:style w:type="paragraph" w:styleId="Ttulo4">
     <w:name w:val="heading 4"/>
     <w:basedOn w:val="Normal"/>
     <w:next w:val="Normal"/>
@@ -4169,7 +4163,7 @@
       <w:szCs w:val="24"/>
     </w:rPr>
   </w:style>
-  <w:style w:type="paragraph" w:styleId="Heading5">
+  <w:style w:type="paragraph" w:styleId="Ttulo5">
     <w:name w:val="heading 5"/>
     <w:basedOn w:val="Normal"/>
     <w:next w:val="Normal"/>
@@ -4187,7 +4181,7 @@
       <w:color w:val="666666"/>
     </w:rPr>
   </w:style>
-  <w:style w:type="paragraph" w:styleId="Heading6">
+  <w:style w:type="paragraph" w:styleId="Ttulo6">
     <w:name w:val="heading 6"/>
     <w:basedOn w:val="Normal"/>
     <w:next w:val="Normal"/>
@@ -4206,13 +4200,13 @@
       <w:color w:val="666666"/>
     </w:rPr>
   </w:style>
-  <w:style w:type="character" w:default="1" w:styleId="DefaultParagraphFont">
+  <w:style w:type="character" w:default="1" w:styleId="Fuentedeprrafopredeter">
     <w:name w:val="Default Paragraph Font"/>
     <w:uiPriority w:val="1"/>
     <w:semiHidden/>
     <w:unhideWhenUsed/>
   </w:style>
-  <w:style w:type="table" w:default="1" w:styleId="TableNormal">
+  <w:style w:type="table" w:default="1" w:styleId="Tablanormal">
     <w:name w:val="Normal Table"/>
     <w:uiPriority w:val="99"/>
     <w:semiHidden/>
@@ -4227,13 +4221,13 @@
       </w:tblCellMar>
     </w:tblPr>
   </w:style>
-  <w:style w:type="numbering" w:default="1" w:styleId="NoList">
+  <w:style w:type="numbering" w:default="1" w:styleId="Sinlista">
     <w:name w:val="No List"/>
     <w:uiPriority w:val="99"/>
     <w:semiHidden/>
     <w:unhideWhenUsed/>
   </w:style>
-  <w:style w:type="paragraph" w:styleId="Title">
+  <w:style w:type="paragraph" w:styleId="Puesto">
     <w:name w:val="Title"/>
     <w:basedOn w:val="Normal"/>
     <w:next w:val="Normal"/>
@@ -4249,7 +4243,7 @@
       <w:szCs w:val="52"/>
     </w:rPr>
   </w:style>
-  <w:style w:type="paragraph" w:styleId="Subtitle">
+  <w:style w:type="paragraph" w:styleId="Subttulo">
     <w:name w:val="Subtitle"/>
     <w:basedOn w:val="Normal"/>
     <w:next w:val="Normal"/>
@@ -4266,10 +4260,10 @@
       <w:szCs w:val="30"/>
     </w:rPr>
   </w:style>
-  <w:style w:type="paragraph" w:styleId="Footer">
+  <w:style w:type="paragraph" w:styleId="Piedepgina">
     <w:name w:val="footer"/>
     <w:basedOn w:val="Normal"/>
-    <w:link w:val="FooterChar"/>
+    <w:link w:val="PiedepginaCar"/>
     <w:uiPriority w:val="99"/>
     <w:unhideWhenUsed/>
     <w:rsid w:val="00B67472"/>
@@ -4281,16 +4275,16 @@
       <w:spacing w:line="240" w:lineRule="auto"/>
     </w:pPr>
   </w:style>
-  <w:style w:type="character" w:customStyle="1" w:styleId="FooterChar">
-    <w:name w:val="Footer Char"/>
-    <w:basedOn w:val="DefaultParagraphFont"/>
-    <w:link w:val="Footer"/>
+  <w:style w:type="character" w:customStyle="1" w:styleId="PiedepginaCar">
+    <w:name w:val="Pie de página Car"/>
+    <w:basedOn w:val="Fuentedeprrafopredeter"/>
+    <w:link w:val="Piedepgina"/>
     <w:uiPriority w:val="99"/>
     <w:rsid w:val="00B67472"/>
   </w:style>
-  <w:style w:type="character" w:styleId="PageNumber">
+  <w:style w:type="character" w:styleId="Nmerodepgina">
     <w:name w:val="page number"/>
-    <w:basedOn w:val="DefaultParagraphFont"/>
+    <w:basedOn w:val="Fuentedeprrafopredeter"/>
     <w:uiPriority w:val="99"/>
     <w:semiHidden/>
     <w:unhideWhenUsed/>
@@ -4624,7 +4618,7 @@
 </file>
 
 <file path=customXml/itemProps1.xml><?xml version="1.0" encoding="utf-8"?>
-<ds:datastoreItem xmlns:ds="http://schemas.openxmlformats.org/officeDocument/2006/customXml" ds:itemID="{0819DB73-8AD4-1043-852A-6DED1FFFABD0}">
+<ds:datastoreItem xmlns:ds="http://schemas.openxmlformats.org/officeDocument/2006/customXml" ds:itemID="{B51CAE98-6AB0-45E1-9B76-12153CFEC2E4}">
   <ds:schemaRefs>
     <ds:schemaRef ds:uri="http://schemas.openxmlformats.org/officeDocument/2006/bibliography"/>
   </ds:schemaRefs>
